--- a/Final Report/Final Report Format.docx
+++ b/Final Report/Final Report Format.docx
@@ -1,6 +1,6 @@
 
 <file path=word/document.xml><?xml version="1.0" encoding="utf-8"?>
-<w:document xmlns:wpc="http://schemas.microsoft.com/office/word/2010/wordprocessingCanvas" xmlns:mo="http://schemas.microsoft.com/office/mac/office/2008/main" xmlns:mc="http://schemas.openxmlformats.org/markup-compatibility/2006" xmlns:mv="urn:schemas-microsoft-com:mac:vml" xmlns:o="urn:schemas-microsoft-com:office:office" xmlns:r="http://schemas.openxmlformats.org/officeDocument/2006/relationships" xmlns:m="http://schemas.openxmlformats.org/officeDocument/2006/math" xmlns:v="urn:schemas-microsoft-com:vml" xmlns:wp14="http://schemas.microsoft.com/office/word/2010/wordprocessingDrawing" xmlns:wp="http://schemas.openxmlformats.org/drawingml/2006/wordprocessingDrawing" xmlns:w10="urn:schemas-microsoft-com:office:word" xmlns:w="http://schemas.openxmlformats.org/wordprocessingml/2006/main" xmlns:w14="http://schemas.microsoft.com/office/word/2010/wordml" xmlns:w15="http://schemas.microsoft.com/office/word/2012/wordml" xmlns:wpg="http://schemas.microsoft.com/office/word/2010/wordprocessingGroup" xmlns:wpi="http://schemas.microsoft.com/office/word/2010/wordprocessingInk" xmlns:wne="http://schemas.microsoft.com/office/word/2006/wordml" xmlns:wps="http://schemas.microsoft.com/office/word/2010/wordprocessingShape" mc:Ignorable="w14 w15 wp14">
+<w:document xmlns:wpc="http://schemas.microsoft.com/office/word/2010/wordprocessingCanvas" xmlns:cx="http://schemas.microsoft.com/office/drawing/2014/chartex" xmlns:cx1="http://schemas.microsoft.com/office/drawing/2015/9/8/chartex" xmlns:cx2="http://schemas.microsoft.com/office/drawing/2015/10/21/chartex" xmlns:cx3="http://schemas.microsoft.com/office/drawing/2016/5/9/chartex" xmlns:cx4="http://schemas.microsoft.com/office/drawing/2016/5/10/chartex" xmlns:cx5="http://schemas.microsoft.com/office/drawing/2016/5/11/chartex" xmlns:cx6="http://schemas.microsoft.com/office/drawing/2016/5/12/chartex" xmlns:cx7="http://schemas.microsoft.com/office/drawing/2016/5/13/chartex" xmlns:cx8="http://schemas.microsoft.com/office/drawing/2016/5/14/chartex" xmlns:mc="http://schemas.openxmlformats.org/markup-compatibility/2006" xmlns:aink="http://schemas.microsoft.com/office/drawing/2016/ink" xmlns:am3d="http://schemas.microsoft.com/office/drawing/2017/model3d" xmlns:o="urn:schemas-microsoft-com:office:office" xmlns:r="http://schemas.openxmlformats.org/officeDocument/2006/relationships" xmlns:m="http://schemas.openxmlformats.org/officeDocument/2006/math" xmlns:v="urn:schemas-microsoft-com:vml" xmlns:wp14="http://schemas.microsoft.com/office/word/2010/wordprocessingDrawing" xmlns:wp="http://schemas.openxmlformats.org/drawingml/2006/wordprocessingDrawing" xmlns:w10="urn:schemas-microsoft-com:office:word" xmlns:w="http://schemas.openxmlformats.org/wordprocessingml/2006/main" xmlns:w14="http://schemas.microsoft.com/office/word/2010/wordml" xmlns:w15="http://schemas.microsoft.com/office/word/2012/wordml" xmlns:w16cid="http://schemas.microsoft.com/office/word/2016/wordml/cid" xmlns:w16se="http://schemas.microsoft.com/office/word/2015/wordml/symex" xmlns:wpg="http://schemas.microsoft.com/office/word/2010/wordprocessingGroup" xmlns:wpi="http://schemas.microsoft.com/office/word/2010/wordprocessingInk" xmlns:wne="http://schemas.microsoft.com/office/word/2006/wordml" xmlns:wps="http://schemas.microsoft.com/office/word/2010/wordprocessingShape" mc:Ignorable="w14 w15 w16se w16cid wp14">
   <w:body>
     <w:p>
       <w:pPr>
@@ -10,7 +10,7 @@
         <w:adjustRightInd w:val="0"/>
         <w:jc w:val="center"/>
         <w:rPr>
-          <w:rFonts w:ascii="Helvetica Neue" w:hAnsi="Helvetica Neue" w:cs="Helvetica Neue"/>
+          <w:rFonts w:ascii="Times New Roman" w:hAnsi="Times New Roman" w:cs="Times New Roman"/>
           <w:b/>
           <w:bCs/>
           <w:color w:val="000000"/>
@@ -27,7 +27,7 @@
         <w:adjustRightInd w:val="0"/>
         <w:jc w:val="center"/>
         <w:rPr>
-          <w:rFonts w:ascii="Helvetica Neue" w:hAnsi="Helvetica Neue" w:cs="Helvetica Neue"/>
+          <w:rFonts w:ascii="Times New Roman" w:hAnsi="Times New Roman" w:cs="Times New Roman"/>
           <w:b/>
           <w:bCs/>
           <w:color w:val="000000"/>
@@ -44,7 +44,7 @@
         <w:adjustRightInd w:val="0"/>
         <w:jc w:val="center"/>
         <w:rPr>
-          <w:rFonts w:ascii="Helvetica Neue" w:hAnsi="Helvetica Neue" w:cs="Helvetica Neue"/>
+          <w:rFonts w:ascii="Times New Roman" w:hAnsi="Times New Roman" w:cs="Times New Roman"/>
           <w:b/>
           <w:bCs/>
           <w:color w:val="000000"/>
@@ -61,7 +61,7 @@
         <w:adjustRightInd w:val="0"/>
         <w:jc w:val="center"/>
         <w:rPr>
-          <w:rFonts w:ascii="Helvetica Neue" w:hAnsi="Helvetica Neue" w:cs="Helvetica Neue"/>
+          <w:rFonts w:ascii="Times New Roman" w:hAnsi="Times New Roman" w:cs="Times New Roman"/>
           <w:b/>
           <w:bCs/>
           <w:color w:val="000000"/>
@@ -78,7 +78,7 @@
         <w:adjustRightInd w:val="0"/>
         <w:jc w:val="center"/>
         <w:rPr>
-          <w:rFonts w:ascii="Helvetica Neue" w:hAnsi="Helvetica Neue" w:cs="Helvetica Neue"/>
+          <w:rFonts w:ascii="Times New Roman" w:hAnsi="Times New Roman" w:cs="Times New Roman"/>
           <w:b/>
           <w:bCs/>
           <w:color w:val="000000"/>
@@ -95,7 +95,7 @@
         <w:adjustRightInd w:val="0"/>
         <w:jc w:val="center"/>
         <w:rPr>
-          <w:rFonts w:ascii="Helvetica Neue" w:hAnsi="Helvetica Neue" w:cs="Helvetica Neue"/>
+          <w:rFonts w:ascii="Times New Roman" w:hAnsi="Times New Roman" w:cs="Times New Roman"/>
           <w:b/>
           <w:bCs/>
           <w:color w:val="000000"/>
@@ -103,27 +103,45 @@
           <w:szCs w:val="56"/>
         </w:rPr>
       </w:pPr>
-    </w:p>
-    <w:p>
-      <w:pPr>
-        <w:widowControl w:val="0"/>
-        <w:autoSpaceDE w:val="0"/>
-        <w:autoSpaceDN w:val="0"/>
-        <w:adjustRightInd w:val="0"/>
-        <w:jc w:val="center"/>
-        <w:rPr>
-          <w:rFonts w:ascii="Helvetica Neue" w:hAnsi="Helvetica Neue" w:cs="Helvetica Neue"/>
+      <w:bookmarkStart w:id="0" w:name="_GoBack"/>
+      <w:bookmarkEnd w:id="0"/>
+    </w:p>
+    <w:p>
+      <w:pPr>
+        <w:widowControl w:val="0"/>
+        <w:autoSpaceDE w:val="0"/>
+        <w:autoSpaceDN w:val="0"/>
+        <w:adjustRightInd w:val="0"/>
+        <w:jc w:val="center"/>
+        <w:rPr>
+          <w:rFonts w:ascii="Times New Roman" w:hAnsi="Times New Roman" w:cs="Times New Roman"/>
           <w:b/>
           <w:bCs/>
           <w:color w:val="000000"/>
+          <w:sz w:val="56"/>
+          <w:szCs w:val="56"/>
+        </w:rPr>
+      </w:pPr>
+    </w:p>
+    <w:p>
+      <w:pPr>
+        <w:widowControl w:val="0"/>
+        <w:autoSpaceDE w:val="0"/>
+        <w:autoSpaceDN w:val="0"/>
+        <w:adjustRightInd w:val="0"/>
+        <w:jc w:val="center"/>
+        <w:rPr>
+          <w:rFonts w:ascii="Times New Roman" w:hAnsi="Times New Roman" w:cs="Times New Roman"/>
+          <w:b/>
+          <w:bCs/>
+          <w:color w:val="000000"/>
           <w:sz w:val="36"/>
           <w:szCs w:val="36"/>
         </w:rPr>
       </w:pPr>
-      <w:proofErr w:type="spellStart"/>
-      <w:r>
-        <w:rPr>
-          <w:rFonts w:ascii="Helvetica Neue" w:hAnsi="Helvetica Neue" w:cs="Helvetica Neue"/>
+      <w:r>
+        <w:rPr>
+          <w:rFonts w:ascii="Times New Roman" w:hAnsi="Times New Roman" w:cs="Times New Roman"/>
           <w:b/>
           <w:bCs/>
           <w:color w:val="000000"/>
@@ -132,468 +150,529 @@
         </w:rPr>
         <w:t>HandyEat</w:t>
       </w:r>
-      <w:proofErr w:type="spellEnd"/>
-    </w:p>
-    <w:p>
-      <w:pPr>
-        <w:widowControl w:val="0"/>
-        <w:autoSpaceDE w:val="0"/>
-        <w:autoSpaceDN w:val="0"/>
-        <w:adjustRightInd w:val="0"/>
-        <w:jc w:val="center"/>
-        <w:rPr>
-          <w:rFonts w:ascii="Helvetica Neue" w:hAnsi="Helvetica Neue" w:cs="Helvetica Neue"/>
+    </w:p>
+    <w:p>
+      <w:pPr>
+        <w:widowControl w:val="0"/>
+        <w:autoSpaceDE w:val="0"/>
+        <w:autoSpaceDN w:val="0"/>
+        <w:adjustRightInd w:val="0"/>
+        <w:jc w:val="center"/>
+        <w:rPr>
+          <w:rFonts w:ascii="Times New Roman" w:hAnsi="Times New Roman" w:cs="Times New Roman"/>
+          <w:bCs/>
+          <w:color w:val="000000"/>
+          <w:sz w:val="36"/>
+          <w:szCs w:val="36"/>
+        </w:rPr>
+      </w:pPr>
+      <w:r>
+        <w:rPr>
+          <w:rFonts w:ascii="Times New Roman" w:hAnsi="Times New Roman" w:cs="Times New Roman"/>
+          <w:bCs/>
+          <w:color w:val="000000"/>
+          <w:sz w:val="36"/>
+          <w:szCs w:val="36"/>
+        </w:rPr>
+        <w:t>Group Project Report</w:t>
+      </w:r>
+    </w:p>
+    <w:p>
+      <w:pPr>
+        <w:widowControl w:val="0"/>
+        <w:autoSpaceDE w:val="0"/>
+        <w:autoSpaceDN w:val="0"/>
+        <w:adjustRightInd w:val="0"/>
+        <w:jc w:val="center"/>
+        <w:rPr>
+          <w:rFonts w:ascii="Times New Roman" w:hAnsi="Times New Roman" w:cs="Times New Roman"/>
+          <w:color w:val="000000"/>
+          <w:sz w:val="22"/>
+          <w:szCs w:val="22"/>
+        </w:rPr>
+      </w:pPr>
+    </w:p>
+    <w:p>
+      <w:pPr>
+        <w:widowControl w:val="0"/>
+        <w:autoSpaceDE w:val="0"/>
+        <w:autoSpaceDN w:val="0"/>
+        <w:adjustRightInd w:val="0"/>
+        <w:jc w:val="center"/>
+        <w:rPr>
+          <w:rFonts w:ascii="Times New Roman" w:hAnsi="Times New Roman" w:cs="Times New Roman"/>
+          <w:color w:val="000000"/>
+          <w:sz w:val="22"/>
+          <w:szCs w:val="22"/>
+        </w:rPr>
+      </w:pPr>
+    </w:p>
+    <w:p>
+      <w:pPr>
+        <w:widowControl w:val="0"/>
+        <w:autoSpaceDE w:val="0"/>
+        <w:autoSpaceDN w:val="0"/>
+        <w:adjustRightInd w:val="0"/>
+        <w:jc w:val="center"/>
+        <w:rPr>
+          <w:rFonts w:ascii="Times New Roman" w:hAnsi="Times New Roman" w:cs="Times New Roman"/>
+          <w:color w:val="000000"/>
+          <w:sz w:val="22"/>
+          <w:szCs w:val="22"/>
+        </w:rPr>
+      </w:pPr>
+    </w:p>
+    <w:p>
+      <w:pPr>
+        <w:widowControl w:val="0"/>
+        <w:autoSpaceDE w:val="0"/>
+        <w:autoSpaceDN w:val="0"/>
+        <w:adjustRightInd w:val="0"/>
+        <w:jc w:val="center"/>
+        <w:rPr>
+          <w:rFonts w:ascii="Times New Roman" w:hAnsi="Times New Roman" w:cs="Times New Roman"/>
+          <w:color w:val="000000"/>
+          <w:sz w:val="22"/>
+          <w:szCs w:val="22"/>
+        </w:rPr>
+      </w:pPr>
+    </w:p>
+    <w:p>
+      <w:pPr>
+        <w:widowControl w:val="0"/>
+        <w:autoSpaceDE w:val="0"/>
+        <w:autoSpaceDN w:val="0"/>
+        <w:adjustRightInd w:val="0"/>
+        <w:jc w:val="center"/>
+        <w:rPr>
+          <w:rFonts w:ascii="Times New Roman" w:hAnsi="Times New Roman" w:cs="Times New Roman"/>
+          <w:color w:val="000000"/>
+          <w:sz w:val="22"/>
+          <w:szCs w:val="22"/>
+        </w:rPr>
+      </w:pPr>
+    </w:p>
+    <w:p>
+      <w:pPr>
+        <w:widowControl w:val="0"/>
+        <w:autoSpaceDE w:val="0"/>
+        <w:autoSpaceDN w:val="0"/>
+        <w:adjustRightInd w:val="0"/>
+        <w:jc w:val="center"/>
+        <w:rPr>
+          <w:rFonts w:ascii="Times New Roman" w:hAnsi="Times New Roman" w:cs="Times New Roman"/>
+          <w:color w:val="000000"/>
+          <w:sz w:val="22"/>
+          <w:szCs w:val="22"/>
+        </w:rPr>
+      </w:pPr>
+    </w:p>
+    <w:p>
+      <w:pPr>
+        <w:widowControl w:val="0"/>
+        <w:autoSpaceDE w:val="0"/>
+        <w:autoSpaceDN w:val="0"/>
+        <w:adjustRightInd w:val="0"/>
+        <w:jc w:val="center"/>
+        <w:rPr>
+          <w:rFonts w:ascii="Times New Roman" w:hAnsi="Times New Roman" w:cs="Times New Roman"/>
+          <w:color w:val="000000"/>
+          <w:sz w:val="22"/>
+          <w:szCs w:val="22"/>
+        </w:rPr>
+      </w:pPr>
+    </w:p>
+    <w:p>
+      <w:pPr>
+        <w:widowControl w:val="0"/>
+        <w:autoSpaceDE w:val="0"/>
+        <w:autoSpaceDN w:val="0"/>
+        <w:adjustRightInd w:val="0"/>
+        <w:jc w:val="center"/>
+        <w:rPr>
+          <w:rFonts w:ascii="Times New Roman" w:hAnsi="Times New Roman" w:cs="Times New Roman"/>
+          <w:color w:val="000000"/>
+          <w:sz w:val="22"/>
+          <w:szCs w:val="22"/>
+        </w:rPr>
+      </w:pPr>
+    </w:p>
+    <w:p>
+      <w:pPr>
+        <w:widowControl w:val="0"/>
+        <w:autoSpaceDE w:val="0"/>
+        <w:autoSpaceDN w:val="0"/>
+        <w:adjustRightInd w:val="0"/>
+        <w:jc w:val="center"/>
+        <w:rPr>
+          <w:rFonts w:ascii="Times New Roman" w:hAnsi="Times New Roman" w:cs="Times New Roman"/>
+          <w:color w:val="000000"/>
+          <w:sz w:val="22"/>
+          <w:szCs w:val="22"/>
+        </w:rPr>
+      </w:pPr>
+    </w:p>
+    <w:p>
+      <w:pPr>
+        <w:widowControl w:val="0"/>
+        <w:autoSpaceDE w:val="0"/>
+        <w:autoSpaceDN w:val="0"/>
+        <w:adjustRightInd w:val="0"/>
+        <w:jc w:val="center"/>
+        <w:rPr>
+          <w:rFonts w:ascii="Times New Roman" w:hAnsi="Times New Roman" w:cs="Times New Roman"/>
+          <w:color w:val="000000"/>
+          <w:sz w:val="22"/>
+          <w:szCs w:val="22"/>
+        </w:rPr>
+      </w:pPr>
+    </w:p>
+    <w:p>
+      <w:pPr>
+        <w:widowControl w:val="0"/>
+        <w:autoSpaceDE w:val="0"/>
+        <w:autoSpaceDN w:val="0"/>
+        <w:adjustRightInd w:val="0"/>
+        <w:jc w:val="center"/>
+        <w:rPr>
+          <w:rFonts w:ascii="Times New Roman" w:hAnsi="Times New Roman" w:cs="Times New Roman"/>
+          <w:color w:val="000000"/>
+          <w:sz w:val="22"/>
+          <w:szCs w:val="22"/>
+        </w:rPr>
+      </w:pPr>
+    </w:p>
+    <w:p>
+      <w:pPr>
+        <w:widowControl w:val="0"/>
+        <w:autoSpaceDE w:val="0"/>
+        <w:autoSpaceDN w:val="0"/>
+        <w:adjustRightInd w:val="0"/>
+        <w:jc w:val="center"/>
+        <w:rPr>
+          <w:rFonts w:ascii="Times New Roman" w:hAnsi="Times New Roman" w:cs="Times New Roman"/>
+          <w:color w:val="000000"/>
+          <w:sz w:val="22"/>
+          <w:szCs w:val="22"/>
+        </w:rPr>
+      </w:pPr>
+    </w:p>
+    <w:p>
+      <w:pPr>
+        <w:widowControl w:val="0"/>
+        <w:autoSpaceDE w:val="0"/>
+        <w:autoSpaceDN w:val="0"/>
+        <w:adjustRightInd w:val="0"/>
+        <w:jc w:val="center"/>
+        <w:rPr>
+          <w:rFonts w:ascii="Times New Roman" w:hAnsi="Times New Roman" w:cs="Times New Roman"/>
+          <w:color w:val="000000"/>
+          <w:sz w:val="22"/>
+          <w:szCs w:val="22"/>
+        </w:rPr>
+      </w:pPr>
+    </w:p>
+    <w:p>
+      <w:pPr>
+        <w:widowControl w:val="0"/>
+        <w:autoSpaceDE w:val="0"/>
+        <w:autoSpaceDN w:val="0"/>
+        <w:adjustRightInd w:val="0"/>
+        <w:jc w:val="center"/>
+        <w:rPr>
+          <w:rFonts w:ascii="Times New Roman" w:hAnsi="Times New Roman" w:cs="Times New Roman"/>
+          <w:color w:val="000000"/>
+          <w:sz w:val="22"/>
+          <w:szCs w:val="22"/>
+        </w:rPr>
+      </w:pPr>
+    </w:p>
+    <w:p>
+      <w:pPr>
+        <w:widowControl w:val="0"/>
+        <w:autoSpaceDE w:val="0"/>
+        <w:autoSpaceDN w:val="0"/>
+        <w:adjustRightInd w:val="0"/>
+        <w:jc w:val="center"/>
+        <w:rPr>
+          <w:rFonts w:ascii="Times New Roman" w:hAnsi="Times New Roman" w:cs="Times New Roman"/>
+          <w:color w:val="000000"/>
+          <w:sz w:val="22"/>
+          <w:szCs w:val="22"/>
+        </w:rPr>
+      </w:pPr>
+    </w:p>
+    <w:p>
+      <w:pPr>
+        <w:widowControl w:val="0"/>
+        <w:autoSpaceDE w:val="0"/>
+        <w:autoSpaceDN w:val="0"/>
+        <w:adjustRightInd w:val="0"/>
+        <w:jc w:val="center"/>
+        <w:rPr>
+          <w:rFonts w:ascii="Times New Roman" w:hAnsi="Times New Roman" w:cs="Times New Roman"/>
+          <w:color w:val="000000"/>
+          <w:sz w:val="22"/>
+          <w:szCs w:val="22"/>
+        </w:rPr>
+      </w:pPr>
+    </w:p>
+    <w:p>
+      <w:pPr>
+        <w:widowControl w:val="0"/>
+        <w:autoSpaceDE w:val="0"/>
+        <w:autoSpaceDN w:val="0"/>
+        <w:adjustRightInd w:val="0"/>
+        <w:jc w:val="center"/>
+        <w:rPr>
+          <w:rFonts w:ascii="Times New Roman" w:hAnsi="Times New Roman" w:cs="Times New Roman"/>
+          <w:color w:val="000000"/>
+          <w:sz w:val="22"/>
+          <w:szCs w:val="22"/>
+        </w:rPr>
+      </w:pPr>
+    </w:p>
+    <w:p>
+      <w:pPr>
+        <w:widowControl w:val="0"/>
+        <w:autoSpaceDE w:val="0"/>
+        <w:autoSpaceDN w:val="0"/>
+        <w:adjustRightInd w:val="0"/>
+        <w:jc w:val="center"/>
+        <w:rPr>
+          <w:rFonts w:ascii="Times New Roman" w:hAnsi="Times New Roman" w:cs="Times New Roman"/>
+          <w:color w:val="000000"/>
+          <w:sz w:val="22"/>
+          <w:szCs w:val="22"/>
+        </w:rPr>
+      </w:pPr>
+    </w:p>
+    <w:p>
+      <w:pPr>
+        <w:widowControl w:val="0"/>
+        <w:autoSpaceDE w:val="0"/>
+        <w:autoSpaceDN w:val="0"/>
+        <w:adjustRightInd w:val="0"/>
+        <w:jc w:val="center"/>
+        <w:rPr>
+          <w:rFonts w:ascii="Times New Roman" w:hAnsi="Times New Roman" w:cs="Times New Roman"/>
+          <w:color w:val="000000"/>
+          <w:sz w:val="22"/>
+          <w:szCs w:val="22"/>
+        </w:rPr>
+      </w:pPr>
+    </w:p>
+    <w:p>
+      <w:pPr>
+        <w:widowControl w:val="0"/>
+        <w:autoSpaceDE w:val="0"/>
+        <w:autoSpaceDN w:val="0"/>
+        <w:adjustRightInd w:val="0"/>
+        <w:jc w:val="center"/>
+        <w:rPr>
+          <w:rFonts w:ascii="Times New Roman" w:hAnsi="Times New Roman" w:cs="Times New Roman"/>
+          <w:color w:val="000000"/>
+          <w:sz w:val="22"/>
+          <w:szCs w:val="22"/>
+        </w:rPr>
+      </w:pPr>
+    </w:p>
+    <w:p>
+      <w:pPr>
+        <w:widowControl w:val="0"/>
+        <w:autoSpaceDE w:val="0"/>
+        <w:autoSpaceDN w:val="0"/>
+        <w:adjustRightInd w:val="0"/>
+        <w:jc w:val="center"/>
+        <w:rPr>
+          <w:rFonts w:ascii="Times New Roman" w:hAnsi="Times New Roman" w:cs="Times New Roman"/>
+          <w:color w:val="000000"/>
+          <w:sz w:val="22"/>
+          <w:szCs w:val="22"/>
+        </w:rPr>
+      </w:pPr>
+    </w:p>
+    <w:p>
+      <w:pPr>
+        <w:widowControl w:val="0"/>
+        <w:autoSpaceDE w:val="0"/>
+        <w:autoSpaceDN w:val="0"/>
+        <w:adjustRightInd w:val="0"/>
+        <w:jc w:val="center"/>
+        <w:rPr>
+          <w:rFonts w:ascii="Times New Roman" w:hAnsi="Times New Roman" w:cs="Times New Roman"/>
+          <w:color w:val="000000"/>
+          <w:sz w:val="22"/>
+          <w:szCs w:val="22"/>
+        </w:rPr>
+      </w:pPr>
+    </w:p>
+    <w:p>
+      <w:pPr>
+        <w:widowControl w:val="0"/>
+        <w:autoSpaceDE w:val="0"/>
+        <w:autoSpaceDN w:val="0"/>
+        <w:adjustRightInd w:val="0"/>
+        <w:jc w:val="center"/>
+        <w:rPr>
+          <w:rFonts w:ascii="Times New Roman" w:hAnsi="Times New Roman" w:cs="Times New Roman"/>
+          <w:color w:val="000000"/>
+          <w:sz w:val="22"/>
+          <w:szCs w:val="22"/>
+        </w:rPr>
+      </w:pPr>
+    </w:p>
+    <w:p>
+      <w:pPr>
+        <w:widowControl w:val="0"/>
+        <w:autoSpaceDE w:val="0"/>
+        <w:autoSpaceDN w:val="0"/>
+        <w:adjustRightInd w:val="0"/>
+        <w:jc w:val="center"/>
+        <w:rPr>
+          <w:rFonts w:ascii="Times New Roman" w:hAnsi="Times New Roman" w:cs="Times New Roman"/>
+          <w:color w:val="000000"/>
+          <w:sz w:val="22"/>
+          <w:szCs w:val="22"/>
+        </w:rPr>
+      </w:pPr>
+    </w:p>
+    <w:p>
+      <w:pPr>
+        <w:widowControl w:val="0"/>
+        <w:autoSpaceDE w:val="0"/>
+        <w:autoSpaceDN w:val="0"/>
+        <w:adjustRightInd w:val="0"/>
+        <w:jc w:val="center"/>
+        <w:rPr>
+          <w:rFonts w:ascii="Times New Roman" w:hAnsi="Times New Roman" w:cs="Times New Roman"/>
+          <w:color w:val="000000"/>
+        </w:rPr>
+      </w:pPr>
+      <w:r>
+        <w:rPr>
+          <w:rFonts w:ascii="Times New Roman" w:hAnsi="Times New Roman" w:cs="Times New Roman"/>
+          <w:color w:val="000000"/>
+        </w:rPr>
+        <w:t>E.C.</w:t>
+      </w:r>
+      <w:r>
+        <w:rPr>
+          <w:rFonts w:ascii="Times New Roman" w:hAnsi="Times New Roman" w:cs="Times New Roman"/>
+          <w:color w:val="000000"/>
+        </w:rPr>
+        <w:t>W</w:t>
+      </w:r>
+    </w:p>
+    <w:p>
+      <w:pPr>
+        <w:widowControl w:val="0"/>
+        <w:autoSpaceDE w:val="0"/>
+        <w:autoSpaceDN w:val="0"/>
+        <w:adjustRightInd w:val="0"/>
+        <w:jc w:val="center"/>
+        <w:rPr>
+          <w:rFonts w:ascii="Times New Roman" w:hAnsi="Times New Roman" w:cs="Times New Roman"/>
+          <w:color w:val="000000"/>
+        </w:rPr>
+      </w:pPr>
+    </w:p>
+    <w:p>
+      <w:pPr>
+        <w:widowControl w:val="0"/>
+        <w:autoSpaceDE w:val="0"/>
+        <w:autoSpaceDN w:val="0"/>
+        <w:adjustRightInd w:val="0"/>
+        <w:jc w:val="center"/>
+        <w:rPr>
+          <w:rFonts w:ascii="Times New Roman" w:hAnsi="Times New Roman" w:cs="Times New Roman"/>
+          <w:color w:val="000000"/>
+        </w:rPr>
+      </w:pPr>
+      <w:r>
+        <w:rPr>
+          <w:rFonts w:ascii="Times New Roman" w:hAnsi="Times New Roman" w:cs="Times New Roman"/>
+          <w:color w:val="000000"/>
+        </w:rPr>
+        <w:t>SEIS 610 - 02 Software Engineering</w:t>
+      </w:r>
+    </w:p>
+    <w:p>
+      <w:pPr>
+        <w:widowControl w:val="0"/>
+        <w:autoSpaceDE w:val="0"/>
+        <w:autoSpaceDN w:val="0"/>
+        <w:adjustRightInd w:val="0"/>
+        <w:jc w:val="center"/>
+        <w:rPr>
+          <w:rFonts w:ascii="Times New Roman" w:hAnsi="Times New Roman" w:cs="Times New Roman"/>
+          <w:color w:val="000000"/>
+        </w:rPr>
+      </w:pPr>
+      <w:r>
+        <w:rPr>
+          <w:rFonts w:ascii="Times New Roman" w:hAnsi="Times New Roman" w:cs="Times New Roman"/>
+          <w:color w:val="000000"/>
+        </w:rPr>
+        <w:t>University of St. Thomas</w:t>
+      </w:r>
+    </w:p>
+    <w:p>
+      <w:pPr>
+        <w:rPr>
+          <w:rFonts w:ascii="Times New Roman" w:hAnsi="Times New Roman" w:cs="Times New Roman"/>
+        </w:rPr>
+      </w:pPr>
+    </w:p>
+    <w:p>
+      <w:pPr>
+        <w:jc w:val="center"/>
+        <w:rPr>
+          <w:rFonts w:ascii="Times New Roman" w:hAnsi="Times New Roman" w:cs="Times New Roman"/>
+        </w:rPr>
+      </w:pPr>
+      <w:r>
+        <w:rPr>
+          <w:rFonts w:ascii="Times New Roman" w:hAnsi="Times New Roman" w:cs="Times New Roman"/>
+        </w:rPr>
+        <w:br w:type="page"/>
+      </w:r>
+      <w:r>
+        <w:rPr>
+          <w:rFonts w:ascii="Times New Roman" w:hAnsi="Times New Roman" w:cs="Times New Roman"/>
           <w:b/>
           <w:bCs/>
           <w:color w:val="000000"/>
           <w:sz w:val="36"/>
           <w:szCs w:val="36"/>
         </w:rPr>
-      </w:pPr>
-      <w:r>
-        <w:rPr>
-          <w:rFonts w:ascii="Helvetica Neue" w:hAnsi="Helvetica Neue" w:cs="Helvetica Neue"/>
+        <w:lastRenderedPageBreak/>
+        <w:t>Content</w:t>
+      </w:r>
+    </w:p>
+    <w:p>
+      <w:pPr>
+        <w:widowControl w:val="0"/>
+        <w:autoSpaceDE w:val="0"/>
+        <w:autoSpaceDN w:val="0"/>
+        <w:adjustRightInd w:val="0"/>
+        <w:jc w:val="center"/>
+        <w:rPr>
+          <w:rFonts w:ascii="Times New Roman" w:hAnsi="Times New Roman" w:cs="Times New Roman"/>
           <w:b/>
           <w:bCs/>
           <w:color w:val="000000"/>
-          <w:sz w:val="36"/>
-          <w:szCs w:val="36"/>
-        </w:rPr>
-        <w:t>Group Project Report</w:t>
-      </w:r>
-    </w:p>
-    <w:p>
-      <w:pPr>
-        <w:widowControl w:val="0"/>
-        <w:autoSpaceDE w:val="0"/>
-        <w:autoSpaceDN w:val="0"/>
-        <w:adjustRightInd w:val="0"/>
-        <w:jc w:val="center"/>
-        <w:rPr>
-          <w:rFonts w:ascii="Helvetica Neue" w:hAnsi="Helvetica Neue" w:cs="Helvetica Neue"/>
-          <w:color w:val="000000"/>
-          <w:sz w:val="22"/>
-          <w:szCs w:val="22"/>
-        </w:rPr>
-      </w:pPr>
-    </w:p>
-    <w:p>
-      <w:pPr>
-        <w:widowControl w:val="0"/>
-        <w:autoSpaceDE w:val="0"/>
-        <w:autoSpaceDN w:val="0"/>
-        <w:adjustRightInd w:val="0"/>
-        <w:jc w:val="center"/>
-        <w:rPr>
-          <w:rFonts w:ascii="Helvetica Neue" w:hAnsi="Helvetica Neue" w:cs="Helvetica Neue"/>
-          <w:color w:val="000000"/>
-          <w:sz w:val="22"/>
-          <w:szCs w:val="22"/>
-        </w:rPr>
-      </w:pPr>
-    </w:p>
-    <w:p>
-      <w:pPr>
-        <w:widowControl w:val="0"/>
-        <w:autoSpaceDE w:val="0"/>
-        <w:autoSpaceDN w:val="0"/>
-        <w:adjustRightInd w:val="0"/>
-        <w:jc w:val="center"/>
-        <w:rPr>
-          <w:rFonts w:ascii="Helvetica Neue" w:hAnsi="Helvetica Neue" w:cs="Helvetica Neue"/>
-          <w:color w:val="000000"/>
-          <w:sz w:val="22"/>
-          <w:szCs w:val="22"/>
-        </w:rPr>
-      </w:pPr>
-    </w:p>
-    <w:p>
-      <w:pPr>
-        <w:widowControl w:val="0"/>
-        <w:autoSpaceDE w:val="0"/>
-        <w:autoSpaceDN w:val="0"/>
-        <w:adjustRightInd w:val="0"/>
-        <w:jc w:val="center"/>
-        <w:rPr>
-          <w:rFonts w:ascii="Helvetica Neue" w:hAnsi="Helvetica Neue" w:cs="Helvetica Neue"/>
-          <w:color w:val="000000"/>
-          <w:sz w:val="22"/>
-          <w:szCs w:val="22"/>
-        </w:rPr>
-      </w:pPr>
-    </w:p>
-    <w:p>
-      <w:pPr>
-        <w:widowControl w:val="0"/>
-        <w:autoSpaceDE w:val="0"/>
-        <w:autoSpaceDN w:val="0"/>
-        <w:adjustRightInd w:val="0"/>
-        <w:jc w:val="center"/>
-        <w:rPr>
-          <w:rFonts w:ascii="Helvetica Neue" w:hAnsi="Helvetica Neue" w:cs="Helvetica Neue"/>
-          <w:color w:val="000000"/>
-          <w:sz w:val="22"/>
-          <w:szCs w:val="22"/>
-        </w:rPr>
-      </w:pPr>
-    </w:p>
-    <w:p>
-      <w:pPr>
-        <w:widowControl w:val="0"/>
-        <w:autoSpaceDE w:val="0"/>
-        <w:autoSpaceDN w:val="0"/>
-        <w:adjustRightInd w:val="0"/>
-        <w:jc w:val="center"/>
-        <w:rPr>
-          <w:rFonts w:ascii="Helvetica Neue" w:hAnsi="Helvetica Neue" w:cs="Helvetica Neue"/>
-          <w:color w:val="000000"/>
-          <w:sz w:val="22"/>
-          <w:szCs w:val="22"/>
-        </w:rPr>
-      </w:pPr>
-    </w:p>
-    <w:p>
-      <w:pPr>
-        <w:widowControl w:val="0"/>
-        <w:autoSpaceDE w:val="0"/>
-        <w:autoSpaceDN w:val="0"/>
-        <w:adjustRightInd w:val="0"/>
-        <w:jc w:val="center"/>
-        <w:rPr>
-          <w:rFonts w:ascii="Helvetica Neue" w:hAnsi="Helvetica Neue" w:cs="Helvetica Neue"/>
-          <w:color w:val="000000"/>
-          <w:sz w:val="22"/>
-          <w:szCs w:val="22"/>
-        </w:rPr>
-      </w:pPr>
-    </w:p>
-    <w:p>
-      <w:pPr>
-        <w:widowControl w:val="0"/>
-        <w:autoSpaceDE w:val="0"/>
-        <w:autoSpaceDN w:val="0"/>
-        <w:adjustRightInd w:val="0"/>
-        <w:jc w:val="center"/>
-        <w:rPr>
-          <w:rFonts w:ascii="Helvetica Neue" w:hAnsi="Helvetica Neue" w:cs="Helvetica Neue"/>
-          <w:color w:val="000000"/>
-          <w:sz w:val="22"/>
-          <w:szCs w:val="22"/>
-        </w:rPr>
-      </w:pPr>
-    </w:p>
-    <w:p>
-      <w:pPr>
-        <w:widowControl w:val="0"/>
-        <w:autoSpaceDE w:val="0"/>
-        <w:autoSpaceDN w:val="0"/>
-        <w:adjustRightInd w:val="0"/>
-        <w:jc w:val="center"/>
-        <w:rPr>
-          <w:rFonts w:ascii="Helvetica Neue" w:hAnsi="Helvetica Neue" w:cs="Helvetica Neue"/>
-          <w:color w:val="000000"/>
-          <w:sz w:val="22"/>
-          <w:szCs w:val="22"/>
-        </w:rPr>
-      </w:pPr>
-    </w:p>
-    <w:p>
-      <w:pPr>
-        <w:widowControl w:val="0"/>
-        <w:autoSpaceDE w:val="0"/>
-        <w:autoSpaceDN w:val="0"/>
-        <w:adjustRightInd w:val="0"/>
-        <w:jc w:val="center"/>
-        <w:rPr>
-          <w:rFonts w:ascii="Helvetica Neue" w:hAnsi="Helvetica Neue" w:cs="Helvetica Neue"/>
-          <w:color w:val="000000"/>
-        </w:rPr>
-      </w:pPr>
-      <w:r>
-        <w:rPr>
-          <w:rFonts w:ascii="Helvetica Neue" w:hAnsi="Helvetica Neue" w:cs="Helvetica Neue"/>
-          <w:color w:val="000000"/>
-        </w:rPr>
-        <w:t>E.C.W</w:t>
-      </w:r>
-    </w:p>
-    <w:p>
-      <w:pPr>
-        <w:widowControl w:val="0"/>
-        <w:autoSpaceDE w:val="0"/>
-        <w:autoSpaceDN w:val="0"/>
-        <w:adjustRightInd w:val="0"/>
-        <w:jc w:val="center"/>
-        <w:rPr>
-          <w:rFonts w:ascii="Helvetica Neue" w:hAnsi="Helvetica Neue" w:cs="Helvetica Neue"/>
-          <w:color w:val="000000"/>
-          <w:sz w:val="28"/>
-          <w:szCs w:val="28"/>
-        </w:rPr>
-      </w:pPr>
-    </w:p>
-    <w:p>
-      <w:pPr>
-        <w:widowControl w:val="0"/>
-        <w:autoSpaceDE w:val="0"/>
-        <w:autoSpaceDN w:val="0"/>
-        <w:adjustRightInd w:val="0"/>
-        <w:jc w:val="center"/>
-        <w:rPr>
-          <w:rFonts w:ascii="Helvetica Neue" w:hAnsi="Helvetica Neue" w:cs="Helvetica Neue"/>
-          <w:color w:val="000000"/>
-          <w:sz w:val="28"/>
-          <w:szCs w:val="28"/>
-        </w:rPr>
-      </w:pPr>
-    </w:p>
-    <w:p>
-      <w:pPr>
-        <w:widowControl w:val="0"/>
-        <w:autoSpaceDE w:val="0"/>
-        <w:autoSpaceDN w:val="0"/>
-        <w:adjustRightInd w:val="0"/>
-        <w:jc w:val="center"/>
-        <w:rPr>
-          <w:rFonts w:ascii="Helvetica Neue" w:hAnsi="Helvetica Neue" w:cs="Helvetica Neue"/>
-          <w:color w:val="000000"/>
-          <w:sz w:val="28"/>
-          <w:szCs w:val="28"/>
-        </w:rPr>
-      </w:pPr>
-    </w:p>
-    <w:p>
-      <w:pPr>
-        <w:widowControl w:val="0"/>
-        <w:autoSpaceDE w:val="0"/>
-        <w:autoSpaceDN w:val="0"/>
-        <w:adjustRightInd w:val="0"/>
-        <w:jc w:val="center"/>
-        <w:rPr>
-          <w:rFonts w:ascii="Helvetica Neue" w:hAnsi="Helvetica Neue" w:cs="Helvetica Neue"/>
-          <w:color w:val="000000"/>
-          <w:sz w:val="28"/>
-          <w:szCs w:val="28"/>
-        </w:rPr>
-      </w:pPr>
-    </w:p>
-    <w:p>
-      <w:pPr>
-        <w:widowControl w:val="0"/>
-        <w:autoSpaceDE w:val="0"/>
-        <w:autoSpaceDN w:val="0"/>
-        <w:adjustRightInd w:val="0"/>
-        <w:jc w:val="center"/>
-        <w:rPr>
-          <w:rFonts w:ascii="Helvetica Neue" w:hAnsi="Helvetica Neue" w:cs="Helvetica Neue"/>
-          <w:color w:val="000000"/>
-          <w:sz w:val="28"/>
-          <w:szCs w:val="28"/>
-        </w:rPr>
-      </w:pPr>
-    </w:p>
-    <w:p>
-      <w:pPr>
-        <w:widowControl w:val="0"/>
-        <w:autoSpaceDE w:val="0"/>
-        <w:autoSpaceDN w:val="0"/>
-        <w:adjustRightInd w:val="0"/>
-        <w:jc w:val="center"/>
-        <w:rPr>
-          <w:rFonts w:ascii="Helvetica Neue" w:hAnsi="Helvetica Neue" w:cs="Helvetica Neue"/>
-          <w:color w:val="000000"/>
-          <w:sz w:val="28"/>
-          <w:szCs w:val="28"/>
-        </w:rPr>
-      </w:pPr>
-    </w:p>
-    <w:p>
-      <w:pPr>
-        <w:widowControl w:val="0"/>
-        <w:autoSpaceDE w:val="0"/>
-        <w:autoSpaceDN w:val="0"/>
-        <w:adjustRightInd w:val="0"/>
-        <w:jc w:val="center"/>
-        <w:rPr>
-          <w:rFonts w:ascii="Helvetica Neue" w:hAnsi="Helvetica Neue" w:cs="Helvetica Neue"/>
-          <w:color w:val="000000"/>
-          <w:sz w:val="28"/>
-          <w:szCs w:val="28"/>
-        </w:rPr>
-      </w:pPr>
-    </w:p>
-    <w:p>
-      <w:pPr>
-        <w:widowControl w:val="0"/>
-        <w:autoSpaceDE w:val="0"/>
-        <w:autoSpaceDN w:val="0"/>
-        <w:adjustRightInd w:val="0"/>
-        <w:jc w:val="center"/>
-        <w:rPr>
-          <w:rFonts w:ascii="Helvetica Neue" w:hAnsi="Helvetica Neue" w:cs="Helvetica Neue"/>
-          <w:color w:val="000000"/>
-          <w:sz w:val="28"/>
-          <w:szCs w:val="28"/>
-        </w:rPr>
-      </w:pPr>
-    </w:p>
-    <w:p>
-      <w:pPr>
-        <w:widowControl w:val="0"/>
-        <w:autoSpaceDE w:val="0"/>
-        <w:autoSpaceDN w:val="0"/>
-        <w:adjustRightInd w:val="0"/>
-        <w:jc w:val="center"/>
-        <w:rPr>
-          <w:rFonts w:ascii="Helvetica Neue" w:hAnsi="Helvetica Neue" w:cs="Helvetica Neue"/>
-          <w:color w:val="000000"/>
-          <w:sz w:val="28"/>
-          <w:szCs w:val="28"/>
-        </w:rPr>
-      </w:pPr>
-    </w:p>
-    <w:p>
-      <w:pPr>
-        <w:widowControl w:val="0"/>
-        <w:autoSpaceDE w:val="0"/>
-        <w:autoSpaceDN w:val="0"/>
-        <w:adjustRightInd w:val="0"/>
-        <w:jc w:val="center"/>
-        <w:rPr>
-          <w:rFonts w:ascii="Helvetica Neue" w:hAnsi="Helvetica Neue" w:cs="Helvetica Neue"/>
-          <w:color w:val="000000"/>
-          <w:sz w:val="28"/>
-          <w:szCs w:val="28"/>
-        </w:rPr>
-      </w:pPr>
-    </w:p>
-    <w:p>
-      <w:pPr>
-        <w:widowControl w:val="0"/>
-        <w:autoSpaceDE w:val="0"/>
-        <w:autoSpaceDN w:val="0"/>
-        <w:adjustRightInd w:val="0"/>
-        <w:jc w:val="center"/>
-        <w:rPr>
-          <w:rFonts w:ascii="Helvetica Neue" w:hAnsi="Helvetica Neue" w:cs="Helvetica Neue"/>
-          <w:color w:val="000000"/>
-          <w:sz w:val="28"/>
-          <w:szCs w:val="28"/>
-        </w:rPr>
-      </w:pPr>
-    </w:p>
-    <w:p>
-      <w:pPr>
-        <w:widowControl w:val="0"/>
-        <w:autoSpaceDE w:val="0"/>
-        <w:autoSpaceDN w:val="0"/>
-        <w:adjustRightInd w:val="0"/>
-        <w:jc w:val="center"/>
-        <w:rPr>
-          <w:rFonts w:ascii="Helvetica Neue" w:hAnsi="Helvetica Neue" w:cs="Helvetica Neue"/>
-          <w:color w:val="000000"/>
-          <w:sz w:val="28"/>
-          <w:szCs w:val="28"/>
-        </w:rPr>
-      </w:pPr>
-    </w:p>
-    <w:p>
-      <w:pPr>
-        <w:widowControl w:val="0"/>
-        <w:autoSpaceDE w:val="0"/>
-        <w:autoSpaceDN w:val="0"/>
-        <w:adjustRightInd w:val="0"/>
-        <w:jc w:val="center"/>
-        <w:rPr>
-          <w:rFonts w:ascii="Helvetica Neue" w:hAnsi="Helvetica Neue" w:cs="Helvetica Neue"/>
-          <w:color w:val="000000"/>
-        </w:rPr>
-      </w:pPr>
-    </w:p>
-    <w:p>
-      <w:pPr>
-        <w:widowControl w:val="0"/>
-        <w:autoSpaceDE w:val="0"/>
-        <w:autoSpaceDN w:val="0"/>
-        <w:adjustRightInd w:val="0"/>
-        <w:jc w:val="center"/>
-        <w:rPr>
-          <w:rFonts w:ascii="Helvetica Neue" w:hAnsi="Helvetica Neue" w:cs="Helvetica Neue"/>
-          <w:color w:val="000000"/>
-        </w:rPr>
-      </w:pPr>
-      <w:r>
-        <w:rPr>
-          <w:rFonts w:ascii="Helvetica Neue" w:hAnsi="Helvetica Neue" w:cs="Helvetica Neue"/>
-          <w:color w:val="000000"/>
-        </w:rPr>
-        <w:t>SEIS 610 - 02 Software Engineering</w:t>
-      </w:r>
-    </w:p>
-    <w:p>
-      <w:pPr>
-        <w:widowControl w:val="0"/>
-        <w:autoSpaceDE w:val="0"/>
-        <w:autoSpaceDN w:val="0"/>
-        <w:adjustRightInd w:val="0"/>
-        <w:jc w:val="center"/>
-        <w:rPr>
-          <w:rFonts w:ascii="Helvetica Neue" w:hAnsi="Helvetica Neue" w:cs="Helvetica Neue"/>
-          <w:color w:val="000000"/>
-        </w:rPr>
-      </w:pPr>
-      <w:r>
-        <w:rPr>
-          <w:rFonts w:ascii="Helvetica Neue" w:hAnsi="Helvetica Neue" w:cs="Helvetica Neue"/>
-          <w:color w:val="000000"/>
-        </w:rPr>
-        <w:t>University of St. Thomas</w:t>
-      </w:r>
-    </w:p>
-    <w:p/>
-    <w:p>
-      <w:pPr>
-        <w:jc w:val="center"/>
-      </w:pPr>
-      <w:r>
-        <w:br w:type="page"/>
-      </w:r>
-      <w:r>
-        <w:rPr>
-          <w:rFonts w:ascii="Helvetica Neue" w:hAnsi="Helvetica Neue" w:cs="Helvetica Neue"/>
-          <w:b/>
-          <w:bCs/>
-          <w:color w:val="000000"/>
-          <w:sz w:val="36"/>
-          <w:szCs w:val="36"/>
-        </w:rPr>
-        <w:lastRenderedPageBreak/>
-        <w:t>Content</w:t>
-      </w:r>
-    </w:p>
-    <w:p>
-      <w:pPr>
-        <w:widowControl w:val="0"/>
-        <w:autoSpaceDE w:val="0"/>
-        <w:autoSpaceDN w:val="0"/>
-        <w:adjustRightInd w:val="0"/>
-        <w:jc w:val="center"/>
-        <w:rPr>
-          <w:rFonts w:ascii="Helvetica Neue" w:hAnsi="Helvetica Neue" w:cs="Helvetica Neue"/>
-          <w:b/>
-          <w:bCs/>
-          <w:color w:val="000000"/>
-        </w:rPr>
-      </w:pPr>
-    </w:p>
-    <w:p>
-      <w:pPr>
-        <w:widowControl w:val="0"/>
-        <w:autoSpaceDE w:val="0"/>
-        <w:autoSpaceDN w:val="0"/>
-        <w:adjustRightInd w:val="0"/>
-        <w:rPr>
-          <w:rFonts w:ascii="Helvetica Neue" w:hAnsi="Helvetica Neue" w:cs="Helvetica Neue"/>
+        </w:rPr>
+      </w:pPr>
+    </w:p>
+    <w:p>
+      <w:pPr>
+        <w:widowControl w:val="0"/>
+        <w:autoSpaceDE w:val="0"/>
+        <w:autoSpaceDN w:val="0"/>
+        <w:adjustRightInd w:val="0"/>
+        <w:rPr>
+          <w:rFonts w:ascii="Times New Roman" w:hAnsi="Times New Roman" w:cs="Times New Roman"/>
           <w:color w:val="000000"/>
         </w:rPr>
       </w:pPr>
@@ -606,90 +685,90 @@
         <w:adjustRightInd w:val="0"/>
         <w:spacing w:line="480" w:lineRule="auto"/>
         <w:rPr>
-          <w:rFonts w:ascii="Helvetica Neue" w:hAnsi="Helvetica Neue" w:cs="Helvetica Neue"/>
-          <w:color w:val="000000"/>
-        </w:rPr>
-      </w:pPr>
-      <w:r>
-        <w:rPr>
-          <w:rFonts w:ascii="Helvetica Neue" w:hAnsi="Helvetica Neue" w:cs="Helvetica Neue"/>
+          <w:rFonts w:ascii="Times New Roman" w:hAnsi="Times New Roman" w:cs="Times New Roman"/>
+          <w:color w:val="000000"/>
+        </w:rPr>
+      </w:pPr>
+      <w:r>
+        <w:rPr>
+          <w:rFonts w:ascii="Times New Roman" w:hAnsi="Times New Roman" w:cs="Times New Roman"/>
           <w:color w:val="000000"/>
         </w:rPr>
         <w:t>Background</w:t>
       </w:r>
       <w:r>
         <w:rPr>
-          <w:rFonts w:ascii="Helvetica Neue" w:hAnsi="Helvetica Neue" w:cs="Helvetica Neue"/>
+          <w:rFonts w:ascii="Times New Roman" w:hAnsi="Times New Roman" w:cs="Times New Roman"/>
           <w:color w:val="000000"/>
         </w:rPr>
         <w:tab/>
       </w:r>
       <w:r>
         <w:rPr>
-          <w:rFonts w:ascii="Helvetica Neue" w:hAnsi="Helvetica Neue" w:cs="Helvetica Neue"/>
+          <w:rFonts w:ascii="Times New Roman" w:hAnsi="Times New Roman" w:cs="Times New Roman"/>
           <w:color w:val="000000"/>
         </w:rPr>
         <w:tab/>
       </w:r>
       <w:r>
         <w:rPr>
-          <w:rFonts w:ascii="Helvetica Neue" w:hAnsi="Helvetica Neue" w:cs="Helvetica Neue"/>
+          <w:rFonts w:ascii="Times New Roman" w:hAnsi="Times New Roman" w:cs="Times New Roman"/>
           <w:color w:val="000000"/>
         </w:rPr>
         <w:tab/>
       </w:r>
       <w:r>
         <w:rPr>
-          <w:rFonts w:ascii="Helvetica Neue" w:hAnsi="Helvetica Neue" w:cs="Helvetica Neue"/>
+          <w:rFonts w:ascii="Times New Roman" w:hAnsi="Times New Roman" w:cs="Times New Roman"/>
           <w:color w:val="000000"/>
         </w:rPr>
         <w:tab/>
       </w:r>
       <w:r>
         <w:rPr>
-          <w:rFonts w:ascii="Helvetica Neue" w:hAnsi="Helvetica Neue" w:cs="Helvetica Neue"/>
+          <w:rFonts w:ascii="Times New Roman" w:hAnsi="Times New Roman" w:cs="Times New Roman"/>
           <w:color w:val="000000"/>
         </w:rPr>
         <w:tab/>
       </w:r>
       <w:r>
         <w:rPr>
-          <w:rFonts w:ascii="Helvetica Neue" w:hAnsi="Helvetica Neue" w:cs="Helvetica Neue"/>
+          <w:rFonts w:ascii="Times New Roman" w:hAnsi="Times New Roman" w:cs="Times New Roman"/>
           <w:color w:val="000000"/>
         </w:rPr>
         <w:tab/>
       </w:r>
       <w:r>
         <w:rPr>
-          <w:rFonts w:ascii="Helvetica Neue" w:hAnsi="Helvetica Neue" w:cs="Helvetica Neue"/>
+          <w:rFonts w:ascii="Times New Roman" w:hAnsi="Times New Roman" w:cs="Times New Roman"/>
           <w:color w:val="000000"/>
         </w:rPr>
         <w:tab/>
       </w:r>
       <w:r>
         <w:rPr>
-          <w:rFonts w:ascii="Helvetica Neue" w:hAnsi="Helvetica Neue" w:cs="Helvetica Neue"/>
+          <w:rFonts w:ascii="Times New Roman" w:hAnsi="Times New Roman" w:cs="Times New Roman"/>
           <w:color w:val="000000"/>
         </w:rPr>
         <w:tab/>
       </w:r>
       <w:r>
         <w:rPr>
-          <w:rFonts w:ascii="Helvetica Neue" w:hAnsi="Helvetica Neue" w:cs="Helvetica Neue"/>
+          <w:rFonts w:ascii="Times New Roman" w:hAnsi="Times New Roman" w:cs="Times New Roman"/>
           <w:color w:val="000000"/>
         </w:rPr>
         <w:tab/>
       </w:r>
       <w:r>
         <w:rPr>
-          <w:rFonts w:ascii="Helvetica Neue" w:hAnsi="Helvetica Neue" w:cs="Helvetica Neue"/>
+          <w:rFonts w:ascii="Times New Roman" w:hAnsi="Times New Roman" w:cs="Times New Roman"/>
           <w:color w:val="000000"/>
         </w:rPr>
         <w:tab/>
       </w:r>
       <w:r>
         <w:rPr>
-          <w:rFonts w:ascii="Helvetica Neue" w:hAnsi="Helvetica Neue" w:cs="Helvetica Neue"/>
+          <w:rFonts w:ascii="Times New Roman" w:hAnsi="Times New Roman" w:cs="Times New Roman"/>
           <w:color w:val="000000"/>
         </w:rPr>
         <w:tab/>
@@ -704,76 +783,76 @@
         <w:adjustRightInd w:val="0"/>
         <w:spacing w:line="480" w:lineRule="auto"/>
         <w:rPr>
-          <w:rFonts w:ascii="Helvetica Neue" w:hAnsi="Helvetica Neue" w:cs="Helvetica Neue"/>
-          <w:color w:val="000000"/>
-        </w:rPr>
-      </w:pPr>
-      <w:r>
-        <w:rPr>
-          <w:rFonts w:ascii="Helvetica Neue" w:hAnsi="Helvetica Neue" w:cs="Helvetica Neue"/>
+          <w:rFonts w:ascii="Times New Roman" w:hAnsi="Times New Roman" w:cs="Times New Roman"/>
+          <w:color w:val="000000"/>
+        </w:rPr>
+      </w:pPr>
+      <w:r>
+        <w:rPr>
+          <w:rFonts w:ascii="Times New Roman" w:hAnsi="Times New Roman" w:cs="Times New Roman"/>
           <w:color w:val="000000"/>
         </w:rPr>
         <w:t>Design and Functionality</w:t>
       </w:r>
       <w:r>
         <w:rPr>
-          <w:rFonts w:ascii="Helvetica Neue" w:hAnsi="Helvetica Neue" w:cs="Helvetica Neue"/>
+          <w:rFonts w:ascii="Times New Roman" w:hAnsi="Times New Roman" w:cs="Times New Roman"/>
           <w:color w:val="000000"/>
         </w:rPr>
         <w:tab/>
       </w:r>
       <w:r>
         <w:rPr>
-          <w:rFonts w:ascii="Helvetica Neue" w:hAnsi="Helvetica Neue" w:cs="Helvetica Neue"/>
+          <w:rFonts w:ascii="Times New Roman" w:hAnsi="Times New Roman" w:cs="Times New Roman"/>
           <w:color w:val="000000"/>
         </w:rPr>
         <w:tab/>
       </w:r>
       <w:r>
         <w:rPr>
-          <w:rFonts w:ascii="Helvetica Neue" w:hAnsi="Helvetica Neue" w:cs="Helvetica Neue"/>
+          <w:rFonts w:ascii="Times New Roman" w:hAnsi="Times New Roman" w:cs="Times New Roman"/>
           <w:color w:val="000000"/>
         </w:rPr>
         <w:tab/>
       </w:r>
       <w:r>
         <w:rPr>
-          <w:rFonts w:ascii="Helvetica Neue" w:hAnsi="Helvetica Neue" w:cs="Helvetica Neue"/>
+          <w:rFonts w:ascii="Times New Roman" w:hAnsi="Times New Roman" w:cs="Times New Roman"/>
           <w:color w:val="000000"/>
         </w:rPr>
         <w:tab/>
       </w:r>
       <w:r>
         <w:rPr>
-          <w:rFonts w:ascii="Helvetica Neue" w:hAnsi="Helvetica Neue" w:cs="Helvetica Neue"/>
+          <w:rFonts w:ascii="Times New Roman" w:hAnsi="Times New Roman" w:cs="Times New Roman"/>
           <w:color w:val="000000"/>
         </w:rPr>
         <w:tab/>
       </w:r>
       <w:r>
         <w:rPr>
-          <w:rFonts w:ascii="Helvetica Neue" w:hAnsi="Helvetica Neue" w:cs="Helvetica Neue"/>
+          <w:rFonts w:ascii="Times New Roman" w:hAnsi="Times New Roman" w:cs="Times New Roman"/>
           <w:color w:val="000000"/>
         </w:rPr>
         <w:tab/>
       </w:r>
       <w:r>
         <w:rPr>
-          <w:rFonts w:ascii="Helvetica Neue" w:hAnsi="Helvetica Neue" w:cs="Helvetica Neue"/>
+          <w:rFonts w:ascii="Times New Roman" w:hAnsi="Times New Roman" w:cs="Times New Roman"/>
           <w:color w:val="000000"/>
         </w:rPr>
         <w:tab/>
       </w:r>
       <w:r>
         <w:rPr>
-          <w:rFonts w:ascii="Helvetica Neue" w:hAnsi="Helvetica Neue" w:cs="Helvetica Neue"/>
+          <w:rFonts w:ascii="Times New Roman" w:hAnsi="Times New Roman" w:cs="Times New Roman"/>
           <w:color w:val="000000"/>
         </w:rPr>
         <w:tab/>
       </w:r>
       <w:r>
         <w:rPr>
-          <w:rFonts w:ascii="Helvetica Neue" w:hAnsi="Helvetica Neue" w:cs="Helvetica Neue"/>
+          <w:rFonts w:ascii="Times New Roman" w:hAnsi="Times New Roman" w:cs="Times New Roman"/>
           <w:color w:val="000000"/>
         </w:rPr>
         <w:tab/>
@@ -788,13 +867,13 @@
         <w:adjustRightInd w:val="0"/>
         <w:spacing w:line="480" w:lineRule="auto"/>
         <w:rPr>
-          <w:rFonts w:ascii="Helvetica Neue" w:hAnsi="Helvetica Neue" w:cs="Helvetica Neue"/>
-          <w:color w:val="000000"/>
-        </w:rPr>
-      </w:pPr>
-      <w:r>
-        <w:rPr>
-          <w:rFonts w:ascii="Helvetica Neue" w:hAnsi="Helvetica Neue" w:cs="Helvetica Neue"/>
+          <w:rFonts w:ascii="Times New Roman" w:hAnsi="Times New Roman" w:cs="Times New Roman"/>
+          <w:color w:val="000000"/>
+        </w:rPr>
+      </w:pPr>
+      <w:r>
+        <w:rPr>
+          <w:rFonts w:ascii="Times New Roman" w:hAnsi="Times New Roman" w:cs="Times New Roman"/>
           <w:color w:val="000000"/>
         </w:rPr>
         <w:t>Plan &amp; Execution Progress</w:t>
@@ -808,13 +887,13 @@
         <w:adjustRightInd w:val="0"/>
         <w:spacing w:line="480" w:lineRule="auto"/>
         <w:rPr>
-          <w:rFonts w:ascii="Helvetica Neue" w:hAnsi="Helvetica Neue" w:cs="Helvetica Neue"/>
-          <w:color w:val="000000"/>
-        </w:rPr>
-      </w:pPr>
-      <w:r>
-        <w:rPr>
-          <w:rFonts w:ascii="Helvetica Neue" w:hAnsi="Helvetica Neue" w:cs="Helvetica Neue"/>
+          <w:rFonts w:ascii="Times New Roman" w:hAnsi="Times New Roman" w:cs="Times New Roman"/>
+          <w:color w:val="000000"/>
+        </w:rPr>
+      </w:pPr>
+      <w:r>
+        <w:rPr>
+          <w:rFonts w:ascii="Times New Roman" w:hAnsi="Times New Roman" w:cs="Times New Roman"/>
           <w:color w:val="000000"/>
         </w:rPr>
         <w:t>Team Member’s tasks &amp; work log</w:t>
@@ -828,13 +907,13 @@
         <w:adjustRightInd w:val="0"/>
         <w:spacing w:line="480" w:lineRule="auto"/>
         <w:rPr>
-          <w:rFonts w:ascii="Helvetica Neue" w:hAnsi="Helvetica Neue" w:cs="Helvetica Neue"/>
-          <w:color w:val="000000"/>
-        </w:rPr>
-      </w:pPr>
-      <w:r>
-        <w:rPr>
-          <w:rFonts w:ascii="Helvetica Neue" w:hAnsi="Helvetica Neue" w:cs="Helvetica Neue"/>
+          <w:rFonts w:ascii="Times New Roman" w:hAnsi="Times New Roman" w:cs="Times New Roman"/>
+          <w:color w:val="000000"/>
+        </w:rPr>
+      </w:pPr>
+      <w:r>
+        <w:rPr>
+          <w:rFonts w:ascii="Times New Roman" w:hAnsi="Times New Roman" w:cs="Times New Roman"/>
           <w:color w:val="000000"/>
         </w:rPr>
         <w:t>Evaluation of Tools &amp; API</w:t>
@@ -848,26 +927,70 @@
         <w:adjustRightInd w:val="0"/>
         <w:spacing w:line="480" w:lineRule="auto"/>
         <w:rPr>
-          <w:rFonts w:ascii="Helvetica Neue" w:hAnsi="Helvetica Neue" w:cs="Helvetica Neue"/>
-          <w:color w:val="000000"/>
-        </w:rPr>
-      </w:pPr>
-      <w:r>
-        <w:rPr>
-          <w:rFonts w:ascii="Helvetica Neue" w:hAnsi="Helvetica Neue" w:cs="Helvetica Neue"/>
+          <w:rFonts w:ascii="Times New Roman" w:hAnsi="Times New Roman" w:cs="Times New Roman"/>
+          <w:color w:val="000000"/>
+        </w:rPr>
+      </w:pPr>
+      <w:r>
+        <w:rPr>
+          <w:rFonts w:ascii="Times New Roman" w:hAnsi="Times New Roman" w:cs="Times New Roman"/>
           <w:color w:val="000000"/>
         </w:rPr>
         <w:t>Conclusion</w:t>
       </w:r>
     </w:p>
-    <w:p/>
-    <w:p/>
-    <w:p/>
-    <w:p/>
-    <w:p/>
-    <w:p/>
-    <w:p>
-      <w:r>
+    <w:p>
+      <w:pPr>
+        <w:rPr>
+          <w:rFonts w:ascii="Times New Roman" w:hAnsi="Times New Roman" w:cs="Times New Roman"/>
+        </w:rPr>
+      </w:pPr>
+    </w:p>
+    <w:p>
+      <w:pPr>
+        <w:rPr>
+          <w:rFonts w:ascii="Times New Roman" w:hAnsi="Times New Roman" w:cs="Times New Roman"/>
+        </w:rPr>
+      </w:pPr>
+    </w:p>
+    <w:p>
+      <w:pPr>
+        <w:rPr>
+          <w:rFonts w:ascii="Times New Roman" w:hAnsi="Times New Roman" w:cs="Times New Roman"/>
+        </w:rPr>
+      </w:pPr>
+    </w:p>
+    <w:p>
+      <w:pPr>
+        <w:rPr>
+          <w:rFonts w:ascii="Times New Roman" w:hAnsi="Times New Roman" w:cs="Times New Roman"/>
+        </w:rPr>
+      </w:pPr>
+    </w:p>
+    <w:p>
+      <w:pPr>
+        <w:rPr>
+          <w:rFonts w:ascii="Times New Roman" w:hAnsi="Times New Roman" w:cs="Times New Roman"/>
+        </w:rPr>
+      </w:pPr>
+    </w:p>
+    <w:p>
+      <w:pPr>
+        <w:rPr>
+          <w:rFonts w:ascii="Times New Roman" w:hAnsi="Times New Roman" w:cs="Times New Roman"/>
+        </w:rPr>
+      </w:pPr>
+    </w:p>
+    <w:p>
+      <w:pPr>
+        <w:rPr>
+          <w:rFonts w:ascii="Times New Roman" w:hAnsi="Times New Roman" w:cs="Times New Roman"/>
+        </w:rPr>
+      </w:pPr>
+      <w:r>
+        <w:rPr>
+          <w:rFonts w:ascii="Times New Roman" w:hAnsi="Times New Roman" w:cs="Times New Roman"/>
+        </w:rPr>
         <w:br w:type="page"/>
       </w:r>
     </w:p>
@@ -875,6 +998,7 @@
       <w:pPr>
         <w:jc w:val="center"/>
         <w:rPr>
+          <w:rFonts w:ascii="Times New Roman" w:hAnsi="Times New Roman" w:cs="Times New Roman"/>
           <w:b/>
           <w:sz w:val="32"/>
           <w:szCs w:val="32"/>
@@ -882,188 +1006,2244 @@
       </w:pPr>
       <w:r>
         <w:rPr>
+          <w:rFonts w:ascii="Times New Roman" w:hAnsi="Times New Roman" w:cs="Times New Roman"/>
           <w:b/>
           <w:sz w:val="32"/>
           <w:szCs w:val="32"/>
         </w:rPr>
+        <w:lastRenderedPageBreak/>
         <w:t>Background</w:t>
       </w:r>
-      <w:r>
-        <w:rPr>
+    </w:p>
+    <w:p>
+      <w:pPr>
+        <w:widowControl w:val="0"/>
+        <w:autoSpaceDE w:val="0"/>
+        <w:autoSpaceDN w:val="0"/>
+        <w:adjustRightInd w:val="0"/>
+        <w:spacing w:after="240" w:line="460" w:lineRule="atLeast"/>
+        <w:rPr>
+          <w:rFonts w:ascii="Times New Roman" w:hAnsi="Times New Roman" w:cs="Times New Roman"/>
           <w:b/>
+          <w:color w:val="000000"/>
+        </w:rPr>
+      </w:pPr>
+      <w:proofErr w:type="spellStart"/>
+      <w:r>
+        <w:rPr>
+          <w:rFonts w:ascii="Times New Roman" w:hAnsi="Times New Roman" w:cs="Times New Roman"/>
+          <w:b/>
+          <w:color w:val="000000"/>
+        </w:rPr>
+        <w:t>ProcessOn</w:t>
+      </w:r>
+      <w:proofErr w:type="spellEnd"/>
+      <w:r>
+        <w:rPr>
+          <w:rFonts w:ascii="Times New Roman" w:hAnsi="Times New Roman" w:cs="Times New Roman"/>
+          <w:b/>
+          <w:color w:val="000000"/>
+        </w:rPr>
+        <w:t xml:space="preserve"> </w:t>
+      </w:r>
+    </w:p>
+    <w:p>
+      <w:pPr>
+        <w:widowControl w:val="0"/>
+        <w:autoSpaceDE w:val="0"/>
+        <w:autoSpaceDN w:val="0"/>
+        <w:adjustRightInd w:val="0"/>
+        <w:spacing w:after="240"/>
+        <w:rPr>
+          <w:rFonts w:ascii="Times New Roman" w:hAnsi="Times New Roman" w:cs="Times New Roman"/>
+          <w:color w:val="000000"/>
+        </w:rPr>
+      </w:pPr>
+      <w:r>
+        <w:rPr>
+          <w:rFonts w:ascii="Times New Roman" w:hAnsi="Times New Roman" w:cs="Times New Roman"/>
+          <w:color w:val="000000"/>
+        </w:rPr>
+        <w:t xml:space="preserve">When making software products, we often need to make visuals to go along with other materials we present. A simple flowchart can help people explain to team members or customers the software’s structure. We planned to use </w:t>
+      </w:r>
+      <w:proofErr w:type="spellStart"/>
+      <w:r>
+        <w:rPr>
+          <w:rFonts w:ascii="Times New Roman" w:hAnsi="Times New Roman" w:cs="Times New Roman"/>
+          <w:color w:val="000000"/>
+        </w:rPr>
+        <w:t>ProcessOn</w:t>
+      </w:r>
+      <w:proofErr w:type="spellEnd"/>
+      <w:r>
+        <w:rPr>
+          <w:rFonts w:ascii="Times New Roman" w:hAnsi="Times New Roman" w:cs="Times New Roman"/>
+          <w:color w:val="000000"/>
+        </w:rPr>
+        <w:t xml:space="preserve"> as our flowchart maker, not only because the final chart is beautiful and clean, but also it is very easy to use and learn. </w:t>
+      </w:r>
+    </w:p>
+    <w:p>
+      <w:pPr>
+        <w:widowControl w:val="0"/>
+        <w:autoSpaceDE w:val="0"/>
+        <w:autoSpaceDN w:val="0"/>
+        <w:adjustRightInd w:val="0"/>
+        <w:spacing w:after="240"/>
+        <w:rPr>
+          <w:rFonts w:ascii="Times New Roman" w:hAnsi="Times New Roman" w:cs="Times New Roman"/>
+          <w:color w:val="000000"/>
+        </w:rPr>
+      </w:pPr>
+      <w:proofErr w:type="spellStart"/>
+      <w:r>
+        <w:rPr>
+          <w:rFonts w:ascii="Times New Roman" w:hAnsi="Times New Roman" w:cs="Times New Roman"/>
+          <w:color w:val="000000"/>
+        </w:rPr>
+        <w:t>ProcessOn</w:t>
+      </w:r>
+      <w:proofErr w:type="spellEnd"/>
+      <w:r>
+        <w:rPr>
+          <w:rFonts w:ascii="Times New Roman" w:hAnsi="Times New Roman" w:cs="Times New Roman"/>
+          <w:color w:val="000000"/>
+        </w:rPr>
+        <w:t xml:space="preserve"> comes with tons of shapes and templates. They are sample versions of the visuals we are likely going to create. They feature drag-and-drop functionality that makes it easy to rearrange the shapes and connectors on the canvas. And because it's online, there's no need to worry about whether all the collaborators are running macOS or Windows. </w:t>
+      </w:r>
+      <w:proofErr w:type="spellStart"/>
+      <w:r>
+        <w:rPr>
+          <w:rFonts w:ascii="Times New Roman" w:hAnsi="Times New Roman" w:cs="Times New Roman"/>
+          <w:color w:val="000000"/>
+        </w:rPr>
+        <w:t>ProcessOn</w:t>
+      </w:r>
+      <w:proofErr w:type="spellEnd"/>
+      <w:r>
+        <w:rPr>
+          <w:rFonts w:ascii="Times New Roman" w:hAnsi="Times New Roman" w:cs="Times New Roman"/>
+          <w:color w:val="000000"/>
+        </w:rPr>
+        <w:t xml:space="preserve"> simply runs in the browser. </w:t>
+      </w:r>
+    </w:p>
+    <w:p>
+      <w:pPr>
+        <w:jc w:val="center"/>
+        <w:rPr>
+          <w:rFonts w:ascii="Times New Roman" w:hAnsi="Times New Roman" w:cs="Times New Roman"/>
+          <w:b/>
+          <w:color w:val="000000"/>
           <w:sz w:val="32"/>
           <w:szCs w:val="32"/>
         </w:rPr>
-        <w:t xml:space="preserve"> – Eric</w:t>
-      </w:r>
-    </w:p>
-    <w:p>
-      <w:pPr>
-        <w:widowControl w:val="0"/>
-        <w:autoSpaceDE w:val="0"/>
-        <w:autoSpaceDN w:val="0"/>
-        <w:adjustRightInd w:val="0"/>
-        <w:spacing w:after="240" w:line="460" w:lineRule="atLeast"/>
-        <w:rPr>
-          <w:rFonts w:ascii="Times" w:hAnsi="Times" w:cs="Times"/>
+      </w:pPr>
+      <w:r>
+        <w:rPr>
+          <w:rFonts w:ascii="Times New Roman" w:hAnsi="Times New Roman" w:cs="Times New Roman"/>
           <w:b/>
           <w:color w:val="000000"/>
         </w:rPr>
+        <w:br w:type="page"/>
+      </w:r>
+      <w:r>
+        <w:rPr>
+          <w:rFonts w:ascii="Times New Roman" w:hAnsi="Times New Roman" w:cs="Times New Roman"/>
+          <w:b/>
+          <w:color w:val="000000"/>
+          <w:sz w:val="32"/>
+          <w:szCs w:val="32"/>
+        </w:rPr>
+        <w:lastRenderedPageBreak/>
+        <w:t>Design &amp; Functionality</w:t>
+      </w:r>
+      <w:r>
+        <w:rPr>
+          <w:rFonts w:ascii="Times New Roman" w:hAnsi="Times New Roman" w:cs="Times New Roman"/>
+          <w:b/>
+          <w:color w:val="000000"/>
+          <w:sz w:val="32"/>
+          <w:szCs w:val="32"/>
+        </w:rPr>
+        <w:t xml:space="preserve"> – Yu, Will</w:t>
+      </w:r>
+    </w:p>
+    <w:p>
+      <w:pPr>
+        <w:rPr>
+          <w:rFonts w:ascii="Times New Roman" w:hAnsi="Times New Roman" w:cs="Times New Roman"/>
+          <w:b/>
+        </w:rPr>
+      </w:pPr>
+    </w:p>
+    <w:p>
+      <w:pPr>
+        <w:rPr>
+          <w:rFonts w:ascii="Times New Roman" w:hAnsi="Times New Roman" w:cs="Times New Roman"/>
+        </w:rPr>
+      </w:pPr>
+      <w:r>
+        <w:rPr>
+          <w:rFonts w:ascii="Times New Roman" w:hAnsi="Times New Roman" w:cs="Times New Roman"/>
+        </w:rPr>
+        <w:t>Flow Chart of HandyEat App consists of three major parts: customers</w:t>
+      </w:r>
+      <w:r>
+        <w:rPr>
+          <w:rFonts w:ascii="Times New Roman" w:hAnsi="Times New Roman" w:cs="Times New Roman"/>
+        </w:rPr>
+        <w:t>-</w:t>
+      </w:r>
+      <w:r>
+        <w:rPr>
+          <w:rFonts w:ascii="Times New Roman" w:hAnsi="Times New Roman" w:cs="Times New Roman"/>
+        </w:rPr>
+        <w:t>end, cloud (firebase) and restaurants</w:t>
+      </w:r>
+      <w:r>
+        <w:rPr>
+          <w:rFonts w:ascii="Times New Roman" w:hAnsi="Times New Roman" w:cs="Times New Roman"/>
+        </w:rPr>
+        <w:t>-</w:t>
+      </w:r>
+      <w:r>
+        <w:rPr>
+          <w:rFonts w:ascii="Times New Roman" w:hAnsi="Times New Roman" w:cs="Times New Roman"/>
+        </w:rPr>
+        <w:t xml:space="preserve">end. All data will be sent to and saved in </w:t>
+      </w:r>
+      <w:r>
+        <w:rPr>
+          <w:rFonts w:ascii="Times New Roman" w:hAnsi="Times New Roman" w:cs="Times New Roman"/>
+        </w:rPr>
+        <w:t>cloud</w:t>
+      </w:r>
+      <w:r>
+        <w:rPr>
+          <w:rFonts w:ascii="Times New Roman" w:hAnsi="Times New Roman" w:cs="Times New Roman"/>
+        </w:rPr>
+        <w:t xml:space="preserve"> and notification will be sent to either customers</w:t>
+      </w:r>
+      <w:r>
+        <w:rPr>
+          <w:rFonts w:ascii="Times New Roman" w:hAnsi="Times New Roman" w:cs="Times New Roman"/>
+        </w:rPr>
+        <w:t>-</w:t>
+      </w:r>
+      <w:r>
+        <w:rPr>
+          <w:rFonts w:ascii="Times New Roman" w:hAnsi="Times New Roman" w:cs="Times New Roman"/>
+        </w:rPr>
+        <w:t>end or restaurants</w:t>
+      </w:r>
+      <w:r>
+        <w:rPr>
+          <w:rFonts w:ascii="Times New Roman" w:hAnsi="Times New Roman" w:cs="Times New Roman"/>
+        </w:rPr>
+        <w:t>-</w:t>
+      </w:r>
+      <w:r>
+        <w:rPr>
+          <w:rFonts w:ascii="Times New Roman" w:hAnsi="Times New Roman" w:cs="Times New Roman"/>
+        </w:rPr>
+        <w:t xml:space="preserve">end for actions needed. Below are details about how HandyEat App works from flowchart perspective.  </w:t>
+      </w:r>
+    </w:p>
+    <w:p>
+      <w:pPr>
+        <w:rPr>
+          <w:rFonts w:ascii="Times New Roman" w:hAnsi="Times New Roman" w:cs="Times New Roman"/>
+        </w:rPr>
+      </w:pPr>
+      <w:r>
+        <w:rPr>
+          <w:noProof/>
+        </w:rPr>
+        <w:drawing>
+          <wp:inline distT="0" distB="0" distL="0" distR="0" wp14:anchorId="0F2EEC55" wp14:editId="1D7921F5">
+            <wp:extent cx="5943600" cy="3786505"/>
+            <wp:effectExtent l="0" t="0" r="0" b="4445"/>
+            <wp:docPr id="1" name="Picture 1"/>
+            <wp:cNvGraphicFramePr>
+              <a:graphicFrameLocks xmlns:a="http://schemas.openxmlformats.org/drawingml/2006/main" noChangeAspect="1"/>
+            </wp:cNvGraphicFramePr>
+            <a:graphic xmlns:a="http://schemas.openxmlformats.org/drawingml/2006/main">
+              <a:graphicData uri="http://schemas.openxmlformats.org/drawingml/2006/picture">
+                <pic:pic xmlns:pic="http://schemas.openxmlformats.org/drawingml/2006/picture">
+                  <pic:nvPicPr>
+                    <pic:cNvPr id="1" name=""/>
+                    <pic:cNvPicPr/>
+                  </pic:nvPicPr>
+                  <pic:blipFill>
+                    <a:blip r:embed="rId4"/>
+                    <a:stretch>
+                      <a:fillRect/>
+                    </a:stretch>
+                  </pic:blipFill>
+                  <pic:spPr>
+                    <a:xfrm>
+                      <a:off x="0" y="0"/>
+                      <a:ext cx="5943600" cy="3786505"/>
+                    </a:xfrm>
+                    <a:prstGeom prst="rect">
+                      <a:avLst/>
+                    </a:prstGeom>
+                  </pic:spPr>
+                </pic:pic>
+              </a:graphicData>
+            </a:graphic>
+          </wp:inline>
+        </w:drawing>
+      </w:r>
+    </w:p>
+    <w:p>
+      <w:pPr>
+        <w:rPr>
+          <w:rFonts w:ascii="Times New Roman" w:hAnsi="Times New Roman" w:cs="Times New Roman"/>
+        </w:rPr>
+      </w:pPr>
+      <w:r>
+        <w:rPr>
+          <w:rFonts w:ascii="Times New Roman" w:hAnsi="Times New Roman" w:cs="Times New Roman"/>
+          <w:noProof/>
+        </w:rPr>
+        <w:drawing>
+          <wp:anchor distT="0" distB="0" distL="114300" distR="114300" simplePos="0" relativeHeight="251661312" behindDoc="0" locked="0" layoutInCell="1" allowOverlap="1" wp14:anchorId="2B097A4B" wp14:editId="1970B51C">
+            <wp:simplePos x="0" y="0"/>
+            <wp:positionH relativeFrom="margin">
+              <wp:align>center</wp:align>
+            </wp:positionH>
+            <wp:positionV relativeFrom="paragraph">
+              <wp:posOffset>723291</wp:posOffset>
+            </wp:positionV>
+            <wp:extent cx="1864995" cy="1889760"/>
+            <wp:effectExtent l="0" t="0" r="1905" b="0"/>
+            <wp:wrapTopAndBottom/>
+            <wp:docPr id="5" name="Picture 5"/>
+            <wp:cNvGraphicFramePr>
+              <a:graphicFrameLocks xmlns:a="http://schemas.openxmlformats.org/drawingml/2006/main" noChangeAspect="1"/>
+            </wp:cNvGraphicFramePr>
+            <a:graphic xmlns:a="http://schemas.openxmlformats.org/drawingml/2006/main">
+              <a:graphicData uri="http://schemas.openxmlformats.org/drawingml/2006/picture">
+                <pic:pic xmlns:pic="http://schemas.openxmlformats.org/drawingml/2006/picture">
+                  <pic:nvPicPr>
+                    <pic:cNvPr id="0" name="Picture 5"/>
+                    <pic:cNvPicPr>
+                      <a:picLocks noChangeAspect="1" noChangeArrowheads="1"/>
+                    </pic:cNvPicPr>
+                  </pic:nvPicPr>
+                  <pic:blipFill>
+                    <a:blip r:embed="rId5" cstate="print">
+                      <a:extLst>
+                        <a:ext uri="{28A0092B-C50C-407E-A947-70E740481C1C}">
+                          <a14:useLocalDpi xmlns:a14="http://schemas.microsoft.com/office/drawing/2010/main" val="0"/>
+                        </a:ext>
+                      </a:extLst>
+                    </a:blip>
+                    <a:srcRect/>
+                    <a:stretch>
+                      <a:fillRect/>
+                    </a:stretch>
+                  </pic:blipFill>
+                  <pic:spPr bwMode="auto">
+                    <a:xfrm>
+                      <a:off x="0" y="0"/>
+                      <a:ext cx="1864995" cy="1889760"/>
+                    </a:xfrm>
+                    <a:prstGeom prst="rect">
+                      <a:avLst/>
+                    </a:prstGeom>
+                    <a:noFill/>
+                    <a:ln>
+                      <a:noFill/>
+                    </a:ln>
+                  </pic:spPr>
+                </pic:pic>
+              </a:graphicData>
+            </a:graphic>
+            <wp14:sizeRelH relativeFrom="page">
+              <wp14:pctWidth>0</wp14:pctWidth>
+            </wp14:sizeRelH>
+            <wp14:sizeRelV relativeFrom="page">
+              <wp14:pctHeight>0</wp14:pctHeight>
+            </wp14:sizeRelV>
+          </wp:anchor>
+        </w:drawing>
+      </w:r>
+      <w:r>
+        <w:rPr>
+          <w:rFonts w:ascii="Times New Roman" w:hAnsi="Times New Roman" w:cs="Times New Roman"/>
+        </w:rPr>
+        <w:t xml:space="preserve">All restaurants registered in HandyEat App are assigned QR codes for all tables. Customers </w:t>
+      </w:r>
+      <w:proofErr w:type="gramStart"/>
+      <w:r>
+        <w:rPr>
+          <w:rFonts w:ascii="Times New Roman" w:hAnsi="Times New Roman" w:cs="Times New Roman"/>
+        </w:rPr>
+        <w:t>are able to</w:t>
+      </w:r>
+      <w:proofErr w:type="gramEnd"/>
+      <w:r>
+        <w:rPr>
+          <w:rFonts w:ascii="Times New Roman" w:hAnsi="Times New Roman" w:cs="Times New Roman"/>
+        </w:rPr>
+        <w:t xml:space="preserve"> book available tables in a specific restaurant to request dine-in service via scanning QR code. Once QR code has been scanned, data will be sent to cloud and restaurants will get updated. </w:t>
+      </w:r>
+    </w:p>
+    <w:p>
+      <w:pPr>
+        <w:rPr>
+          <w:rFonts w:ascii="Times New Roman" w:hAnsi="Times New Roman" w:cs="Times New Roman"/>
+        </w:rPr>
+      </w:pPr>
+    </w:p>
+    <w:p>
+      <w:pPr>
+        <w:rPr>
+          <w:rFonts w:ascii="Times New Roman" w:hAnsi="Times New Roman" w:cs="Times New Roman"/>
+        </w:rPr>
+      </w:pPr>
+      <w:r>
+        <w:rPr>
+          <w:rFonts w:ascii="Times New Roman" w:hAnsi="Times New Roman" w:cs="Times New Roman"/>
+        </w:rPr>
+        <w:t xml:space="preserve">Managers will activate tables and assign waiters correspondingly. There is also an option to create order link and share with others for group orders. Once everything is set, customers </w:t>
+      </w:r>
+      <w:proofErr w:type="gramStart"/>
+      <w:r>
+        <w:rPr>
+          <w:rFonts w:ascii="Times New Roman" w:hAnsi="Times New Roman" w:cs="Times New Roman"/>
+        </w:rPr>
+        <w:t>are able to</w:t>
+      </w:r>
+      <w:proofErr w:type="gramEnd"/>
+      <w:r>
+        <w:rPr>
+          <w:rFonts w:ascii="Times New Roman" w:hAnsi="Times New Roman" w:cs="Times New Roman"/>
+        </w:rPr>
+        <w:t xml:space="preserve"> place order.</w:t>
+      </w:r>
+    </w:p>
+    <w:p>
+      <w:pPr>
+        <w:rPr>
+          <w:rFonts w:ascii="Times New Roman" w:hAnsi="Times New Roman" w:cs="Times New Roman"/>
+        </w:rPr>
+      </w:pPr>
+      <w:r>
+        <w:rPr>
+          <w:rFonts w:ascii="Times New Roman" w:hAnsi="Times New Roman" w:cs="Times New Roman"/>
+          <w:noProof/>
+        </w:rPr>
+        <w:lastRenderedPageBreak/>
+        <w:drawing>
+          <wp:anchor distT="0" distB="0" distL="114300" distR="114300" simplePos="0" relativeHeight="251659264" behindDoc="0" locked="0" layoutInCell="1" allowOverlap="1" wp14:anchorId="51D8541D" wp14:editId="068BE2BF">
+            <wp:simplePos x="0" y="0"/>
+            <wp:positionH relativeFrom="margin">
+              <wp:align>right</wp:align>
+            </wp:positionH>
+            <wp:positionV relativeFrom="paragraph">
+              <wp:posOffset>489280</wp:posOffset>
+            </wp:positionV>
+            <wp:extent cx="3746500" cy="1804035"/>
+            <wp:effectExtent l="0" t="0" r="6350" b="5715"/>
+            <wp:wrapSquare wrapText="bothSides"/>
+            <wp:docPr id="3" name="Picture 3"/>
+            <wp:cNvGraphicFramePr>
+              <a:graphicFrameLocks xmlns:a="http://schemas.openxmlformats.org/drawingml/2006/main" noChangeAspect="1"/>
+            </wp:cNvGraphicFramePr>
+            <a:graphic xmlns:a="http://schemas.openxmlformats.org/drawingml/2006/main">
+              <a:graphicData uri="http://schemas.openxmlformats.org/drawingml/2006/picture">
+                <pic:pic xmlns:pic="http://schemas.openxmlformats.org/drawingml/2006/picture">
+                  <pic:nvPicPr>
+                    <pic:cNvPr id="0" name="Picture 3"/>
+                    <pic:cNvPicPr>
+                      <a:picLocks noChangeAspect="1" noChangeArrowheads="1"/>
+                    </pic:cNvPicPr>
+                  </pic:nvPicPr>
+                  <pic:blipFill>
+                    <a:blip r:embed="rId6">
+                      <a:extLst>
+                        <a:ext uri="{28A0092B-C50C-407E-A947-70E740481C1C}">
+                          <a14:useLocalDpi xmlns:a14="http://schemas.microsoft.com/office/drawing/2010/main" val="0"/>
+                        </a:ext>
+                      </a:extLst>
+                    </a:blip>
+                    <a:srcRect/>
+                    <a:stretch>
+                      <a:fillRect/>
+                    </a:stretch>
+                  </pic:blipFill>
+                  <pic:spPr bwMode="auto">
+                    <a:xfrm>
+                      <a:off x="0" y="0"/>
+                      <a:ext cx="3746500" cy="1804035"/>
+                    </a:xfrm>
+                    <a:prstGeom prst="rect">
+                      <a:avLst/>
+                    </a:prstGeom>
+                    <a:noFill/>
+                    <a:ln>
+                      <a:noFill/>
+                    </a:ln>
+                  </pic:spPr>
+                </pic:pic>
+              </a:graphicData>
+            </a:graphic>
+            <wp14:sizeRelH relativeFrom="page">
+              <wp14:pctWidth>0</wp14:pctWidth>
+            </wp14:sizeRelH>
+            <wp14:sizeRelV relativeFrom="page">
+              <wp14:pctHeight>0</wp14:pctHeight>
+            </wp14:sizeRelV>
+          </wp:anchor>
+        </w:drawing>
+      </w:r>
+      <w:r>
+        <w:rPr>
+          <w:rFonts w:ascii="Times New Roman" w:hAnsi="Times New Roman" w:cs="Times New Roman"/>
+          <w:noProof/>
+        </w:rPr>
+        <w:drawing>
+          <wp:anchor distT="0" distB="0" distL="114300" distR="114300" simplePos="0" relativeHeight="251658240" behindDoc="0" locked="0" layoutInCell="1" allowOverlap="1" wp14:anchorId="7D2B19FA" wp14:editId="165610CE">
+            <wp:simplePos x="0" y="0"/>
+            <wp:positionH relativeFrom="margin">
+              <wp:align>left</wp:align>
+            </wp:positionH>
+            <wp:positionV relativeFrom="paragraph">
+              <wp:posOffset>59360</wp:posOffset>
+            </wp:positionV>
+            <wp:extent cx="2062480" cy="2456180"/>
+            <wp:effectExtent l="0" t="0" r="0" b="1270"/>
+            <wp:wrapTopAndBottom/>
+            <wp:docPr id="2" name="Picture 2"/>
+            <wp:cNvGraphicFramePr>
+              <a:graphicFrameLocks xmlns:a="http://schemas.openxmlformats.org/drawingml/2006/main" noChangeAspect="1"/>
+            </wp:cNvGraphicFramePr>
+            <a:graphic xmlns:a="http://schemas.openxmlformats.org/drawingml/2006/main">
+              <a:graphicData uri="http://schemas.openxmlformats.org/drawingml/2006/picture">
+                <pic:pic xmlns:pic="http://schemas.openxmlformats.org/drawingml/2006/picture">
+                  <pic:nvPicPr>
+                    <pic:cNvPr id="0" name="Picture 2"/>
+                    <pic:cNvPicPr>
+                      <a:picLocks noChangeAspect="1" noChangeArrowheads="1"/>
+                    </pic:cNvPicPr>
+                  </pic:nvPicPr>
+                  <pic:blipFill>
+                    <a:blip r:embed="rId7" cstate="print">
+                      <a:extLst>
+                        <a:ext uri="{28A0092B-C50C-407E-A947-70E740481C1C}">
+                          <a14:useLocalDpi xmlns:a14="http://schemas.microsoft.com/office/drawing/2010/main" val="0"/>
+                        </a:ext>
+                      </a:extLst>
+                    </a:blip>
+                    <a:srcRect/>
+                    <a:stretch>
+                      <a:fillRect/>
+                    </a:stretch>
+                  </pic:blipFill>
+                  <pic:spPr bwMode="auto">
+                    <a:xfrm>
+                      <a:off x="0" y="0"/>
+                      <a:ext cx="2062480" cy="2456180"/>
+                    </a:xfrm>
+                    <a:prstGeom prst="rect">
+                      <a:avLst/>
+                    </a:prstGeom>
+                    <a:noFill/>
+                    <a:ln>
+                      <a:noFill/>
+                    </a:ln>
+                  </pic:spPr>
+                </pic:pic>
+              </a:graphicData>
+            </a:graphic>
+            <wp14:sizeRelH relativeFrom="page">
+              <wp14:pctWidth>0</wp14:pctWidth>
+            </wp14:sizeRelH>
+            <wp14:sizeRelV relativeFrom="page">
+              <wp14:pctHeight>0</wp14:pctHeight>
+            </wp14:sizeRelV>
+          </wp:anchor>
+        </w:drawing>
+      </w:r>
+    </w:p>
+    <w:p>
+      <w:pPr>
+        <w:rPr>
+          <w:rFonts w:ascii="Times New Roman" w:hAnsi="Times New Roman" w:cs="Times New Roman"/>
+        </w:rPr>
+      </w:pPr>
+      <w:r>
+        <w:rPr>
+          <w:rFonts w:ascii="Times New Roman" w:hAnsi="Times New Roman" w:cs="Times New Roman"/>
+          <w:noProof/>
+        </w:rPr>
+        <w:drawing>
+          <wp:anchor distT="0" distB="0" distL="114300" distR="114300" simplePos="0" relativeHeight="251663360" behindDoc="0" locked="0" layoutInCell="1" allowOverlap="1" wp14:anchorId="2F72B317" wp14:editId="51DA3AA8">
+            <wp:simplePos x="0" y="0"/>
+            <wp:positionH relativeFrom="margin">
+              <wp:align>center</wp:align>
+            </wp:positionH>
+            <wp:positionV relativeFrom="paragraph">
+              <wp:posOffset>1008939</wp:posOffset>
+            </wp:positionV>
+            <wp:extent cx="2617470" cy="2523490"/>
+            <wp:effectExtent l="0" t="0" r="0" b="0"/>
+            <wp:wrapTopAndBottom/>
+            <wp:docPr id="7" name="Picture 7"/>
+            <wp:cNvGraphicFramePr>
+              <a:graphicFrameLocks xmlns:a="http://schemas.openxmlformats.org/drawingml/2006/main" noChangeAspect="1"/>
+            </wp:cNvGraphicFramePr>
+            <a:graphic xmlns:a="http://schemas.openxmlformats.org/drawingml/2006/main">
+              <a:graphicData uri="http://schemas.openxmlformats.org/drawingml/2006/picture">
+                <pic:pic xmlns:pic="http://schemas.openxmlformats.org/drawingml/2006/picture">
+                  <pic:nvPicPr>
+                    <pic:cNvPr id="0" name="Picture 7"/>
+                    <pic:cNvPicPr>
+                      <a:picLocks noChangeAspect="1" noChangeArrowheads="1"/>
+                    </pic:cNvPicPr>
+                  </pic:nvPicPr>
+                  <pic:blipFill>
+                    <a:blip r:embed="rId8" cstate="print">
+                      <a:extLst>
+                        <a:ext uri="{28A0092B-C50C-407E-A947-70E740481C1C}">
+                          <a14:useLocalDpi xmlns:a14="http://schemas.microsoft.com/office/drawing/2010/main" val="0"/>
+                        </a:ext>
+                      </a:extLst>
+                    </a:blip>
+                    <a:srcRect/>
+                    <a:stretch>
+                      <a:fillRect/>
+                    </a:stretch>
+                  </pic:blipFill>
+                  <pic:spPr bwMode="auto">
+                    <a:xfrm>
+                      <a:off x="0" y="0"/>
+                      <a:ext cx="2617470" cy="2523490"/>
+                    </a:xfrm>
+                    <a:prstGeom prst="rect">
+                      <a:avLst/>
+                    </a:prstGeom>
+                    <a:noFill/>
+                    <a:ln>
+                      <a:noFill/>
+                    </a:ln>
+                  </pic:spPr>
+                </pic:pic>
+              </a:graphicData>
+            </a:graphic>
+            <wp14:sizeRelH relativeFrom="page">
+              <wp14:pctWidth>0</wp14:pctWidth>
+            </wp14:sizeRelH>
+            <wp14:sizeRelV relativeFrom="page">
+              <wp14:pctHeight>0</wp14:pctHeight>
+            </wp14:sizeRelV>
+          </wp:anchor>
+        </w:drawing>
+      </w:r>
+      <w:r>
+        <w:rPr>
+          <w:rFonts w:ascii="Times New Roman" w:hAnsi="Times New Roman" w:cs="Times New Roman"/>
+        </w:rPr>
+        <w:t xml:space="preserve">Customers order drinks first and data will be sent to cloud. Waiters will receive drink orders notification from cloud and then bring drinks and sets of tableware to customers. While waiters are preparing drinks and bringing to customers, dishes menu is displaying for customers to place food order. </w:t>
+      </w:r>
+      <w:r>
+        <w:rPr>
+          <w:rFonts w:ascii="Times New Roman" w:hAnsi="Times New Roman" w:cs="Times New Roman"/>
+        </w:rPr>
+        <w:t xml:space="preserve">Customers </w:t>
+      </w:r>
+      <w:r>
+        <w:rPr>
+          <w:rFonts w:ascii="Times New Roman" w:hAnsi="Times New Roman" w:cs="Times New Roman"/>
+        </w:rPr>
+        <w:t xml:space="preserve">who </w:t>
+      </w:r>
+      <w:r>
+        <w:rPr>
+          <w:rFonts w:ascii="Times New Roman" w:hAnsi="Times New Roman" w:cs="Times New Roman"/>
+        </w:rPr>
+        <w:t xml:space="preserve">sitting on the same table will </w:t>
+      </w:r>
+      <w:r>
+        <w:rPr>
+          <w:rFonts w:ascii="Times New Roman" w:hAnsi="Times New Roman" w:cs="Times New Roman"/>
+        </w:rPr>
+        <w:t>also</w:t>
+      </w:r>
+      <w:r>
+        <w:rPr>
+          <w:rFonts w:ascii="Times New Roman" w:hAnsi="Times New Roman" w:cs="Times New Roman"/>
+        </w:rPr>
+        <w:t xml:space="preserve"> allow to check </w:t>
+      </w:r>
+      <w:r>
+        <w:rPr>
+          <w:rFonts w:ascii="Times New Roman" w:hAnsi="Times New Roman" w:cs="Times New Roman"/>
+        </w:rPr>
+        <w:t>friends’</w:t>
+      </w:r>
+      <w:r>
+        <w:rPr>
+          <w:rFonts w:ascii="Times New Roman" w:hAnsi="Times New Roman" w:cs="Times New Roman"/>
+        </w:rPr>
+        <w:t xml:space="preserve"> </w:t>
+      </w:r>
+      <w:r>
+        <w:rPr>
+          <w:rFonts w:ascii="Times New Roman" w:hAnsi="Times New Roman" w:cs="Times New Roman"/>
+        </w:rPr>
+        <w:t>dishes from our app directly.</w:t>
+      </w:r>
+    </w:p>
+    <w:p>
+      <w:pPr>
+        <w:rPr>
+          <w:rFonts w:ascii="Times New Roman" w:hAnsi="Times New Roman" w:cs="Times New Roman"/>
+        </w:rPr>
+      </w:pPr>
+    </w:p>
+    <w:p>
+      <w:pPr>
+        <w:rPr>
+          <w:rFonts w:ascii="Times New Roman" w:hAnsi="Times New Roman" w:cs="Times New Roman"/>
+        </w:rPr>
+      </w:pPr>
+      <w:r>
+        <w:rPr>
+          <w:rFonts w:ascii="Times New Roman" w:hAnsi="Times New Roman" w:cs="Times New Roman"/>
+        </w:rPr>
+        <w:t xml:space="preserve">Data will be sent to cloud once dishes have been placed and payments have been paid successfully. Waiters will get notification of payments successfully received and kitchen will receive food order information. </w:t>
+      </w:r>
+    </w:p>
+    <w:p>
+      <w:pPr>
+        <w:rPr>
+          <w:rFonts w:ascii="Times New Roman" w:hAnsi="Times New Roman" w:cs="Times New Roman"/>
+        </w:rPr>
+      </w:pPr>
+    </w:p>
+    <w:p>
+      <w:pPr>
+        <w:rPr>
+          <w:rFonts w:ascii="Times New Roman" w:hAnsi="Times New Roman" w:cs="Times New Roman"/>
+        </w:rPr>
+      </w:pPr>
+      <w:r>
+        <w:rPr>
+          <w:rFonts w:ascii="Times New Roman" w:hAnsi="Times New Roman" w:cs="Times New Roman"/>
+        </w:rPr>
+        <w:t xml:space="preserve">Once all dishes have been completed, Kitchen will send notification to waiters through cloud. Waiters will bring dishes to customers. During the dine-in time, customers can always request services via HandyEat App and corresponding data will be sent to cloud, and then to waiters. </w:t>
+      </w:r>
+    </w:p>
+    <w:p>
+      <w:pPr>
+        <w:rPr>
+          <w:rFonts w:ascii="Times New Roman" w:hAnsi="Times New Roman" w:cs="Times New Roman"/>
+        </w:rPr>
+      </w:pPr>
+      <w:r>
+        <w:rPr>
+          <w:rFonts w:ascii="Times New Roman" w:hAnsi="Times New Roman" w:cs="Times New Roman"/>
+          <w:noProof/>
+        </w:rPr>
+        <w:lastRenderedPageBreak/>
+        <w:drawing>
+          <wp:anchor distT="0" distB="0" distL="114300" distR="114300" simplePos="0" relativeHeight="251660288" behindDoc="0" locked="0" layoutInCell="1" allowOverlap="1" wp14:anchorId="517FF540" wp14:editId="3BB1C49E">
+            <wp:simplePos x="0" y="0"/>
+            <wp:positionH relativeFrom="margin">
+              <wp:posOffset>1257935</wp:posOffset>
+            </wp:positionH>
+            <wp:positionV relativeFrom="paragraph">
+              <wp:posOffset>105410</wp:posOffset>
+            </wp:positionV>
+            <wp:extent cx="3284220" cy="2189480"/>
+            <wp:effectExtent l="0" t="0" r="0" b="1270"/>
+            <wp:wrapTopAndBottom/>
+            <wp:docPr id="4" name="Picture 4"/>
+            <wp:cNvGraphicFramePr>
+              <a:graphicFrameLocks xmlns:a="http://schemas.openxmlformats.org/drawingml/2006/main" noChangeAspect="1"/>
+            </wp:cNvGraphicFramePr>
+            <a:graphic xmlns:a="http://schemas.openxmlformats.org/drawingml/2006/main">
+              <a:graphicData uri="http://schemas.openxmlformats.org/drawingml/2006/picture">
+                <pic:pic xmlns:pic="http://schemas.openxmlformats.org/drawingml/2006/picture">
+                  <pic:nvPicPr>
+                    <pic:cNvPr id="0" name="Picture 4"/>
+                    <pic:cNvPicPr>
+                      <a:picLocks noChangeAspect="1" noChangeArrowheads="1"/>
+                    </pic:cNvPicPr>
+                  </pic:nvPicPr>
+                  <pic:blipFill>
+                    <a:blip r:embed="rId9">
+                      <a:extLst>
+                        <a:ext uri="{28A0092B-C50C-407E-A947-70E740481C1C}">
+                          <a14:useLocalDpi xmlns:a14="http://schemas.microsoft.com/office/drawing/2010/main" val="0"/>
+                        </a:ext>
+                      </a:extLst>
+                    </a:blip>
+                    <a:srcRect/>
+                    <a:stretch>
+                      <a:fillRect/>
+                    </a:stretch>
+                  </pic:blipFill>
+                  <pic:spPr bwMode="auto">
+                    <a:xfrm>
+                      <a:off x="0" y="0"/>
+                      <a:ext cx="3284220" cy="2189480"/>
+                    </a:xfrm>
+                    <a:prstGeom prst="rect">
+                      <a:avLst/>
+                    </a:prstGeom>
+                    <a:noFill/>
+                    <a:ln>
+                      <a:noFill/>
+                    </a:ln>
+                  </pic:spPr>
+                </pic:pic>
+              </a:graphicData>
+            </a:graphic>
+          </wp:anchor>
+        </w:drawing>
+      </w:r>
+    </w:p>
+    <w:p>
+      <w:pPr>
+        <w:rPr>
+          <w:rFonts w:ascii="Times New Roman" w:hAnsi="Times New Roman" w:cs="Times New Roman"/>
+        </w:rPr>
+      </w:pPr>
+      <w:r>
+        <w:rPr>
+          <w:rFonts w:ascii="Times New Roman" w:hAnsi="Times New Roman" w:cs="Times New Roman"/>
+        </w:rPr>
+        <w:t xml:space="preserve">Once customers finish eating, customers can grant tips and tips information will be sent to waiters via cloud. Customers will confirm if the dine-in service has been completed on their end. Once the “completion” notification has been generated to send to cloud, waiters will be notified to clean table. Waiters will send closing table notification to cloud once the clean-up is completed. Managers will then change table status from deactivated to active for further dine-in service. </w:t>
+      </w:r>
+    </w:p>
+    <w:p>
+      <w:pPr>
+        <w:rPr>
+          <w:rFonts w:ascii="Times New Roman" w:hAnsi="Times New Roman" w:cs="Times New Roman"/>
+        </w:rPr>
+      </w:pPr>
+    </w:p>
+    <w:p>
+      <w:pPr>
+        <w:rPr>
+          <w:rFonts w:ascii="Times New Roman" w:hAnsi="Times New Roman" w:cs="Times New Roman"/>
+        </w:rPr>
+      </w:pPr>
+      <w:r>
+        <w:rPr>
+          <w:rFonts w:ascii="Times New Roman" w:hAnsi="Times New Roman" w:cs="Times New Roman"/>
+          <w:noProof/>
+        </w:rPr>
+        <w:drawing>
+          <wp:anchor distT="0" distB="0" distL="114300" distR="114300" simplePos="0" relativeHeight="251662336" behindDoc="0" locked="0" layoutInCell="1" allowOverlap="1" wp14:anchorId="46875230" wp14:editId="33B3B2C6">
+            <wp:simplePos x="0" y="0"/>
+            <wp:positionH relativeFrom="margin">
+              <wp:align>center</wp:align>
+            </wp:positionH>
+            <wp:positionV relativeFrom="paragraph">
+              <wp:posOffset>511048</wp:posOffset>
+            </wp:positionV>
+            <wp:extent cx="2991485" cy="2217420"/>
+            <wp:effectExtent l="0" t="0" r="0" b="0"/>
+            <wp:wrapTopAndBottom/>
+            <wp:docPr id="6" name="Picture 6"/>
+            <wp:cNvGraphicFramePr>
+              <a:graphicFrameLocks xmlns:a="http://schemas.openxmlformats.org/drawingml/2006/main" noChangeAspect="1"/>
+            </wp:cNvGraphicFramePr>
+            <a:graphic xmlns:a="http://schemas.openxmlformats.org/drawingml/2006/main">
+              <a:graphicData uri="http://schemas.openxmlformats.org/drawingml/2006/picture">
+                <pic:pic xmlns:pic="http://schemas.openxmlformats.org/drawingml/2006/picture">
+                  <pic:nvPicPr>
+                    <pic:cNvPr id="0" name="Picture 6"/>
+                    <pic:cNvPicPr>
+                      <a:picLocks noChangeAspect="1" noChangeArrowheads="1"/>
+                    </pic:cNvPicPr>
+                  </pic:nvPicPr>
+                  <pic:blipFill>
+                    <a:blip r:embed="rId10" cstate="print">
+                      <a:extLst>
+                        <a:ext uri="{28A0092B-C50C-407E-A947-70E740481C1C}">
+                          <a14:useLocalDpi xmlns:a14="http://schemas.microsoft.com/office/drawing/2010/main" val="0"/>
+                        </a:ext>
+                      </a:extLst>
+                    </a:blip>
+                    <a:srcRect/>
+                    <a:stretch>
+                      <a:fillRect/>
+                    </a:stretch>
+                  </pic:blipFill>
+                  <pic:spPr bwMode="auto">
+                    <a:xfrm>
+                      <a:off x="0" y="0"/>
+                      <a:ext cx="2991485" cy="2217420"/>
+                    </a:xfrm>
+                    <a:prstGeom prst="rect">
+                      <a:avLst/>
+                    </a:prstGeom>
+                    <a:noFill/>
+                    <a:ln>
+                      <a:noFill/>
+                    </a:ln>
+                  </pic:spPr>
+                </pic:pic>
+              </a:graphicData>
+            </a:graphic>
+            <wp14:sizeRelH relativeFrom="page">
+              <wp14:pctWidth>0</wp14:pctWidth>
+            </wp14:sizeRelH>
+            <wp14:sizeRelV relativeFrom="page">
+              <wp14:pctHeight>0</wp14:pctHeight>
+            </wp14:sizeRelV>
+          </wp:anchor>
+        </w:drawing>
+      </w:r>
+      <w:r>
+        <w:rPr>
+          <w:rFonts w:ascii="Times New Roman" w:hAnsi="Times New Roman" w:cs="Times New Roman"/>
+        </w:rPr>
+        <w:t xml:space="preserve">In addition to waiters and tables management, managers </w:t>
+      </w:r>
+      <w:proofErr w:type="gramStart"/>
+      <w:r>
+        <w:rPr>
+          <w:rFonts w:ascii="Times New Roman" w:hAnsi="Times New Roman" w:cs="Times New Roman"/>
+        </w:rPr>
+        <w:t>are able to</w:t>
+      </w:r>
+      <w:proofErr w:type="gramEnd"/>
+      <w:r>
+        <w:rPr>
+          <w:rFonts w:ascii="Times New Roman" w:hAnsi="Times New Roman" w:cs="Times New Roman"/>
+        </w:rPr>
+        <w:t xml:space="preserve"> revise menu and view all transactions.  </w:t>
+      </w:r>
+    </w:p>
+    <w:p>
+      <w:pPr>
+        <w:rPr>
+          <w:rFonts w:ascii="Times New Roman" w:hAnsi="Times New Roman" w:cs="Times New Roman"/>
+        </w:rPr>
+      </w:pPr>
+    </w:p>
+    <w:p>
+      <w:pPr>
+        <w:rPr>
+          <w:rFonts w:ascii="Times New Roman" w:hAnsi="Times New Roman" w:cs="Times New Roman"/>
+        </w:rPr>
+      </w:pPr>
+      <w:r>
+        <w:rPr>
+          <w:rFonts w:ascii="Times New Roman" w:hAnsi="Times New Roman" w:cs="Times New Roman"/>
+        </w:rPr>
+        <w:br w:type="page"/>
+      </w:r>
+    </w:p>
+    <w:p>
+      <w:pPr>
+        <w:widowControl w:val="0"/>
+        <w:autoSpaceDE w:val="0"/>
+        <w:autoSpaceDN w:val="0"/>
+        <w:adjustRightInd w:val="0"/>
+        <w:spacing w:line="480" w:lineRule="auto"/>
+        <w:jc w:val="center"/>
+        <w:rPr>
+          <w:rFonts w:ascii="Times New Roman" w:hAnsi="Times New Roman" w:cs="Times New Roman"/>
+          <w:b/>
+          <w:color w:val="000000"/>
+          <w:sz w:val="32"/>
+          <w:szCs w:val="32"/>
+        </w:rPr>
+      </w:pPr>
+      <w:r>
+        <w:rPr>
+          <w:rFonts w:ascii="Times New Roman" w:hAnsi="Times New Roman" w:cs="Times New Roman"/>
+          <w:b/>
+          <w:color w:val="000000"/>
+          <w:sz w:val="32"/>
+          <w:szCs w:val="32"/>
+        </w:rPr>
+        <w:lastRenderedPageBreak/>
+        <w:t>Evaluation of Tools &amp; API</w:t>
+      </w:r>
+    </w:p>
+    <w:p>
+      <w:pPr>
+        <w:pStyle w:val="Body"/>
+        <w:rPr>
+          <w:rFonts w:ascii="Times New Roman" w:hAnsi="Times New Roman" w:cs="Times New Roman"/>
+          <w:b/>
+          <w:lang w:val="en-US"/>
+        </w:rPr>
       </w:pPr>
       <w:proofErr w:type="spellStart"/>
       <w:r>
         <w:rPr>
-          <w:rFonts w:ascii="Helvetica Neue" w:hAnsi="Helvetica Neue" w:cs="Helvetica Neue"/>
+          <w:rFonts w:ascii="Times New Roman" w:hAnsi="Times New Roman" w:cs="Times New Roman"/>
           <w:b/>
-          <w:color w:val="000000"/>
+          <w:lang w:val="en-US"/>
         </w:rPr>
         <w:t>ProcessOn</w:t>
       </w:r>
       <w:proofErr w:type="spellEnd"/>
-      <w:r>
-        <w:rPr>
-          <w:rFonts w:ascii="Helvetica Neue" w:hAnsi="Helvetica Neue" w:cs="Helvetica Neue"/>
+    </w:p>
+    <w:p>
+      <w:pPr>
+        <w:pStyle w:val="Body"/>
+        <w:rPr>
+          <w:rFonts w:ascii="Times New Roman" w:hAnsi="Times New Roman" w:cs="Times New Roman"/>
+          <w:lang w:val="en-US"/>
+        </w:rPr>
+      </w:pPr>
+    </w:p>
+    <w:p>
+      <w:pPr>
+        <w:pStyle w:val="Body"/>
+        <w:rPr>
+          <w:rFonts w:ascii="Times New Roman" w:hAnsi="Times New Roman" w:cs="Times New Roman"/>
+          <w:lang w:val="en-US"/>
+        </w:rPr>
+      </w:pPr>
+      <w:r>
+        <w:rPr>
+          <w:rFonts w:ascii="Times New Roman" w:hAnsi="Times New Roman" w:cs="Times New Roman"/>
+          <w:lang w:val="en-US"/>
+        </w:rPr>
+        <w:t xml:space="preserve">When making software products, we often need to make visuals to go along with other materials we present. A simple flowchart can help people explain to team members or customers the software’s structure. We </w:t>
+      </w:r>
+      <w:proofErr w:type="spellStart"/>
+      <w:proofErr w:type="gramStart"/>
+      <w:r>
+        <w:rPr>
+          <w:rFonts w:ascii="Times New Roman" w:hAnsi="Times New Roman" w:cs="Times New Roman"/>
+          <w:lang w:val="en-US"/>
+        </w:rPr>
+        <w:t>planed</w:t>
+      </w:r>
+      <w:proofErr w:type="spellEnd"/>
+      <w:proofErr w:type="gramEnd"/>
+      <w:r>
+        <w:rPr>
+          <w:rFonts w:ascii="Times New Roman" w:hAnsi="Times New Roman" w:cs="Times New Roman"/>
+          <w:lang w:val="en-US"/>
+        </w:rPr>
+        <w:t xml:space="preserve"> to use </w:t>
+      </w:r>
+      <w:proofErr w:type="spellStart"/>
+      <w:r>
+        <w:rPr>
+          <w:rFonts w:ascii="Times New Roman" w:hAnsi="Times New Roman" w:cs="Times New Roman"/>
+          <w:lang w:val="en-US"/>
+        </w:rPr>
+        <w:t>ProcessOn</w:t>
+      </w:r>
+      <w:proofErr w:type="spellEnd"/>
+      <w:r>
+        <w:rPr>
+          <w:rFonts w:ascii="Times New Roman" w:hAnsi="Times New Roman" w:cs="Times New Roman"/>
+          <w:lang w:val="en-US"/>
+        </w:rPr>
+        <w:t xml:space="preserve"> as our flowchart maker, not only because the final chart is beautiful and clean, but also it is very easy to use and learn. </w:t>
+      </w:r>
+    </w:p>
+    <w:p>
+      <w:pPr>
+        <w:pStyle w:val="Body"/>
+        <w:rPr>
+          <w:rFonts w:ascii="Times New Roman" w:hAnsi="Times New Roman" w:cs="Times New Roman"/>
+          <w:lang w:val="en-US"/>
+        </w:rPr>
+      </w:pPr>
+    </w:p>
+    <w:p>
+      <w:pPr>
+        <w:pStyle w:val="Body"/>
+        <w:rPr>
+          <w:rFonts w:ascii="Times New Roman" w:hAnsi="Times New Roman" w:cs="Times New Roman"/>
+          <w:lang w:val="en-US"/>
+        </w:rPr>
+      </w:pPr>
+      <w:proofErr w:type="spellStart"/>
+      <w:r>
+        <w:rPr>
+          <w:rFonts w:ascii="Times New Roman" w:hAnsi="Times New Roman" w:cs="Times New Roman"/>
+          <w:lang w:val="en-US"/>
+        </w:rPr>
+        <w:t>ProcessOn</w:t>
+      </w:r>
+      <w:proofErr w:type="spellEnd"/>
+      <w:r>
+        <w:rPr>
+          <w:rFonts w:ascii="Times New Roman" w:hAnsi="Times New Roman" w:cs="Times New Roman"/>
+          <w:lang w:val="en-US"/>
+        </w:rPr>
+        <w:t xml:space="preserve"> comes with tons of shapes and templates. They are sample versions of the visuals we are likely going to create. They feature drag-and-drop functionality that makes it easy to rearrange the shapes and connectors on the canvas. And because it's online, there's no need to worry about whether all the collaborators are running macOS or Windows. </w:t>
+      </w:r>
+      <w:proofErr w:type="spellStart"/>
+      <w:r>
+        <w:rPr>
+          <w:rFonts w:ascii="Times New Roman" w:hAnsi="Times New Roman" w:cs="Times New Roman"/>
+          <w:lang w:val="en-US"/>
+        </w:rPr>
+        <w:t>ProcessOn</w:t>
+      </w:r>
+      <w:proofErr w:type="spellEnd"/>
+      <w:r>
+        <w:rPr>
+          <w:rFonts w:ascii="Times New Roman" w:hAnsi="Times New Roman" w:cs="Times New Roman"/>
+          <w:lang w:val="en-US"/>
+        </w:rPr>
+        <w:t xml:space="preserve"> simply </w:t>
+      </w:r>
+      <w:r>
+        <w:rPr>
+          <w:rFonts w:ascii="Times New Roman" w:hAnsi="Times New Roman" w:cs="Times New Roman"/>
+          <w:noProof/>
+          <w:lang w:val="en-US"/>
+        </w:rPr>
+        <w:drawing>
+          <wp:anchor distT="152400" distB="152400" distL="152400" distR="152400" simplePos="0" relativeHeight="251665408" behindDoc="0" locked="0" layoutInCell="1" allowOverlap="1" wp14:anchorId="57F21713" wp14:editId="0702F0E0">
+            <wp:simplePos x="0" y="0"/>
+            <wp:positionH relativeFrom="margin">
+              <wp:align>center</wp:align>
+            </wp:positionH>
+            <wp:positionV relativeFrom="line">
+              <wp:posOffset>402501</wp:posOffset>
+            </wp:positionV>
+            <wp:extent cx="4919345" cy="2311400"/>
+            <wp:effectExtent l="38100" t="19050" r="33655" b="31750"/>
+            <wp:wrapTopAndBottom/>
+            <wp:docPr id="1073741825" name="officeArt object"/>
+            <wp:cNvGraphicFramePr/>
+            <a:graphic xmlns:a="http://schemas.openxmlformats.org/drawingml/2006/main">
+              <a:graphicData uri="http://schemas.openxmlformats.org/drawingml/2006/picture">
+                <pic:pic xmlns:pic="http://schemas.openxmlformats.org/drawingml/2006/picture">
+                  <pic:nvPicPr>
+                    <pic:cNvPr id="1073741825" name="Screen Shot 2017-12-09 at 10.59.04 AM.png"/>
+                    <pic:cNvPicPr>
+                      <a:picLocks noChangeAspect="1"/>
+                    </pic:cNvPicPr>
+                  </pic:nvPicPr>
+                  <pic:blipFill>
+                    <a:blip r:embed="rId11">
+                      <a:extLst/>
+                    </a:blip>
+                    <a:stretch>
+                      <a:fillRect/>
+                    </a:stretch>
+                  </pic:blipFill>
+                  <pic:spPr>
+                    <a:xfrm>
+                      <a:off x="0" y="0"/>
+                      <a:ext cx="4919345" cy="2311400"/>
+                    </a:xfrm>
+                    <a:prstGeom prst="rect">
+                      <a:avLst/>
+                    </a:prstGeom>
+                    <a:ln w="12700" cap="flat">
+                      <a:noFill/>
+                      <a:miter lim="400000"/>
+                    </a:ln>
+                    <a:effectLst>
+                      <a:outerShdw blurRad="25400" dist="12700" dir="4080000" rotWithShape="0">
+                        <a:srgbClr val="000000">
+                          <a:alpha val="50000"/>
+                        </a:srgbClr>
+                      </a:outerShdw>
+                    </a:effectLst>
+                  </pic:spPr>
+                </pic:pic>
+              </a:graphicData>
+            </a:graphic>
+            <wp14:sizeRelH relativeFrom="margin">
+              <wp14:pctWidth>0</wp14:pctWidth>
+            </wp14:sizeRelH>
+            <wp14:sizeRelV relativeFrom="margin">
+              <wp14:pctHeight>0</wp14:pctHeight>
+            </wp14:sizeRelV>
+          </wp:anchor>
+        </w:drawing>
+      </w:r>
+      <w:r>
+        <w:rPr>
+          <w:rFonts w:ascii="Times New Roman" w:hAnsi="Times New Roman" w:cs="Times New Roman"/>
+          <w:lang w:val="en-US"/>
+        </w:rPr>
+        <w:t xml:space="preserve">runs in the browser. </w:t>
+      </w:r>
+    </w:p>
+    <w:p>
+      <w:pPr>
+        <w:pStyle w:val="Body"/>
+        <w:rPr>
+          <w:rFonts w:ascii="Times New Roman" w:hAnsi="Times New Roman" w:cs="Times New Roman"/>
           <w:b/>
-          <w:color w:val="000000"/>
-        </w:rPr>
-        <w:t xml:space="preserve"> </w:t>
-      </w:r>
-    </w:p>
-    <w:p>
-      <w:pPr>
-        <w:widowControl w:val="0"/>
-        <w:autoSpaceDE w:val="0"/>
-        <w:autoSpaceDN w:val="0"/>
-        <w:adjustRightInd w:val="0"/>
-        <w:spacing w:after="240"/>
-        <w:rPr>
-          <w:rFonts w:ascii="Helvetica Neue" w:hAnsi="Helvetica Neue" w:cs="Helvetica Neue"/>
-          <w:color w:val="000000"/>
-        </w:rPr>
-      </w:pPr>
-      <w:r>
-        <w:rPr>
-          <w:rFonts w:ascii="Helvetica Neue" w:hAnsi="Helvetica Neue" w:cs="Helvetica Neue"/>
-          <w:color w:val="000000"/>
-        </w:rPr>
-        <w:t xml:space="preserve">When making software products, we often need to make visuals to go along with other materials we present. A simple flowchart can help people explain to team members or customers the software’s structure. We </w:t>
-      </w:r>
-      <w:r>
-        <w:rPr>
-          <w:rFonts w:ascii="Helvetica Neue" w:hAnsi="Helvetica Neue" w:cs="Helvetica Neue"/>
-          <w:color w:val="000000"/>
-        </w:rPr>
-        <w:t>planned</w:t>
-      </w:r>
-      <w:r>
-        <w:rPr>
-          <w:rFonts w:ascii="Helvetica Neue" w:hAnsi="Helvetica Neue" w:cs="Helvetica Neue"/>
-          <w:color w:val="000000"/>
-        </w:rPr>
-        <w:t xml:space="preserve"> to use </w:t>
+          <w:lang w:val="en-US"/>
+        </w:rPr>
+      </w:pPr>
+    </w:p>
+    <w:p>
+      <w:pPr>
+        <w:pStyle w:val="Body"/>
+        <w:rPr>
+          <w:rFonts w:ascii="Times New Roman" w:hAnsi="Times New Roman" w:cs="Times New Roman"/>
+          <w:b/>
+          <w:lang w:val="en-US"/>
+        </w:rPr>
+      </w:pPr>
+      <w:r>
+        <w:rPr>
+          <w:rFonts w:ascii="Times New Roman" w:hAnsi="Times New Roman" w:cs="Times New Roman"/>
+          <w:b/>
+          <w:lang w:val="en-US"/>
+        </w:rPr>
+        <w:t>GitHub</w:t>
+      </w:r>
+    </w:p>
+    <w:p>
+      <w:pPr>
+        <w:pStyle w:val="Body"/>
+        <w:rPr>
+          <w:rFonts w:ascii="Times New Roman" w:hAnsi="Times New Roman" w:cs="Times New Roman"/>
+          <w:lang w:val="en-US"/>
+        </w:rPr>
+      </w:pPr>
+    </w:p>
+    <w:p>
+      <w:pPr>
+        <w:pStyle w:val="Body"/>
+        <w:rPr>
+          <w:rFonts w:ascii="Times New Roman" w:hAnsi="Times New Roman" w:cs="Times New Roman"/>
+          <w:lang w:val="en-US"/>
+        </w:rPr>
+      </w:pPr>
+      <w:r>
+        <w:rPr>
+          <w:rFonts w:ascii="Times New Roman" w:hAnsi="Times New Roman" w:cs="Times New Roman"/>
+          <w:lang w:val="en-US"/>
+        </w:rPr>
+        <w:t>We have been using GitHub all the time during this project for documentation and communication, because of these three features – fork, pull request and merge.</w:t>
+      </w:r>
+    </w:p>
+    <w:p>
+      <w:pPr>
+        <w:pStyle w:val="Body"/>
+        <w:rPr>
+          <w:rFonts w:ascii="Times New Roman" w:hAnsi="Times New Roman" w:cs="Times New Roman"/>
+          <w:lang w:val="en-US"/>
+        </w:rPr>
+      </w:pPr>
+    </w:p>
+    <w:p>
+      <w:pPr>
+        <w:pStyle w:val="Body"/>
+        <w:rPr>
+          <w:rFonts w:ascii="Times New Roman" w:hAnsi="Times New Roman" w:cs="Times New Roman"/>
+          <w:lang w:val="en-US"/>
+        </w:rPr>
+      </w:pPr>
+      <w:r>
+        <w:rPr>
+          <w:rFonts w:ascii="Times New Roman" w:hAnsi="Times New Roman" w:cs="Times New Roman"/>
+          <w:lang w:val="en-US"/>
+        </w:rPr>
+        <w:t xml:space="preserve">GitHub is a Git repository hosting service, but it adds many of its own features. While Git is a command line tool, GitHub provides a Web-based graphical interface. It also provides access control and several collaboration features, such as a wikis and basic task management tools for every project. </w:t>
+      </w:r>
+    </w:p>
+    <w:p>
+      <w:pPr>
+        <w:pStyle w:val="Body"/>
+        <w:rPr>
+          <w:rFonts w:ascii="Times New Roman" w:hAnsi="Times New Roman" w:cs="Times New Roman"/>
+          <w:lang w:val="en-US"/>
+        </w:rPr>
+      </w:pPr>
+    </w:p>
+    <w:p>
+      <w:pPr>
+        <w:pStyle w:val="Body"/>
+        <w:rPr>
+          <w:rFonts w:ascii="Times New Roman" w:hAnsi="Times New Roman" w:cs="Times New Roman"/>
+          <w:lang w:val="en-US"/>
+        </w:rPr>
+      </w:pPr>
+      <w:r>
+        <w:rPr>
+          <w:rFonts w:ascii="Times New Roman" w:hAnsi="Times New Roman" w:cs="Times New Roman"/>
+          <w:lang w:val="en-US"/>
+        </w:rPr>
+        <w:t>The flagship functionality of GitHub is “forking” – copying our project repository from one team leader’s account to another. This enables our team members to take a project that they don’t have write access to and modify it under your own account. If anyone makes</w:t>
+      </w:r>
+      <w:r>
+        <w:rPr>
+          <w:rFonts w:ascii="Times New Roman" w:hAnsi="Times New Roman" w:cs="Times New Roman"/>
+          <w:lang w:val="fr-FR"/>
+        </w:rPr>
+        <w:t xml:space="preserve"> changes </w:t>
+      </w:r>
+      <w:r>
+        <w:rPr>
+          <w:rFonts w:ascii="Times New Roman" w:hAnsi="Times New Roman" w:cs="Times New Roman"/>
+          <w:lang w:val="en-US"/>
+        </w:rPr>
+        <w:t xml:space="preserve">and like to share, they can send a notification called a “pull request” to the team leader. Team leader can </w:t>
+      </w:r>
+      <w:r>
+        <w:rPr>
+          <w:rFonts w:ascii="Times New Roman" w:hAnsi="Times New Roman" w:cs="Times New Roman"/>
+          <w:lang w:val="en-US"/>
+        </w:rPr>
+        <w:lastRenderedPageBreak/>
+        <w:t xml:space="preserve">then, with a click of a button, merge the changes found in that team member’s </w:t>
+      </w:r>
+      <w:r>
+        <w:rPr>
+          <w:rFonts w:ascii="Times New Roman" w:hAnsi="Times New Roman" w:cs="Times New Roman"/>
+          <w:noProof/>
+          <w:lang w:val="en-US"/>
+        </w:rPr>
+        <w:drawing>
+          <wp:anchor distT="152400" distB="152400" distL="152400" distR="152400" simplePos="0" relativeHeight="251666432" behindDoc="0" locked="0" layoutInCell="1" allowOverlap="1" wp14:anchorId="369FB4F4" wp14:editId="192C72EA">
+            <wp:simplePos x="0" y="0"/>
+            <wp:positionH relativeFrom="margin">
+              <wp:align>center</wp:align>
+            </wp:positionH>
+            <wp:positionV relativeFrom="line">
+              <wp:posOffset>373469</wp:posOffset>
+            </wp:positionV>
+            <wp:extent cx="4996815" cy="1300480"/>
+            <wp:effectExtent l="0" t="0" r="0" b="0"/>
+            <wp:wrapTopAndBottom/>
+            <wp:docPr id="1073741826" name="officeArt object"/>
+            <wp:cNvGraphicFramePr/>
+            <a:graphic xmlns:a="http://schemas.openxmlformats.org/drawingml/2006/main">
+              <a:graphicData uri="http://schemas.openxmlformats.org/drawingml/2006/picture">
+                <pic:pic xmlns:pic="http://schemas.openxmlformats.org/drawingml/2006/picture">
+                  <pic:nvPicPr>
+                    <pic:cNvPr id="1073741826" name="Screen Shot 2017-12-09 at 11.19.01 AM.png"/>
+                    <pic:cNvPicPr>
+                      <a:picLocks noChangeAspect="1"/>
+                    </pic:cNvPicPr>
+                  </pic:nvPicPr>
+                  <pic:blipFill>
+                    <a:blip r:embed="rId12">
+                      <a:extLst/>
+                    </a:blip>
+                    <a:stretch>
+                      <a:fillRect/>
+                    </a:stretch>
+                  </pic:blipFill>
+                  <pic:spPr>
+                    <a:xfrm>
+                      <a:off x="0" y="0"/>
+                      <a:ext cx="4996815" cy="1300480"/>
+                    </a:xfrm>
+                    <a:prstGeom prst="rect">
+                      <a:avLst/>
+                    </a:prstGeom>
+                    <a:ln w="12700" cap="flat">
+                      <a:noFill/>
+                      <a:miter lim="400000"/>
+                    </a:ln>
+                    <a:effectLst/>
+                  </pic:spPr>
+                </pic:pic>
+              </a:graphicData>
+            </a:graphic>
+            <wp14:sizeRelH relativeFrom="margin">
+              <wp14:pctWidth>0</wp14:pctWidth>
+            </wp14:sizeRelH>
+            <wp14:sizeRelV relativeFrom="margin">
+              <wp14:pctHeight>0</wp14:pctHeight>
+            </wp14:sizeRelV>
+          </wp:anchor>
+        </w:drawing>
+      </w:r>
+      <w:r>
+        <w:rPr>
+          <w:rFonts w:ascii="Times New Roman" w:hAnsi="Times New Roman" w:cs="Times New Roman"/>
+          <w:lang w:val="en-US"/>
+        </w:rPr>
+        <w:t>repository with the original repository.</w:t>
+      </w:r>
+    </w:p>
+    <w:p>
+      <w:pPr>
+        <w:pStyle w:val="Body"/>
+        <w:rPr>
+          <w:rFonts w:ascii="Times New Roman" w:hAnsi="Times New Roman" w:cs="Times New Roman"/>
+          <w:lang w:val="en-US"/>
+        </w:rPr>
+      </w:pPr>
+    </w:p>
+    <w:p>
+      <w:pPr>
+        <w:pStyle w:val="Body"/>
+        <w:rPr>
+          <w:rFonts w:ascii="Times New Roman" w:hAnsi="Times New Roman" w:cs="Times New Roman"/>
+          <w:lang w:val="en-US"/>
+        </w:rPr>
+      </w:pPr>
+      <w:r>
+        <w:rPr>
+          <w:rFonts w:ascii="Times New Roman" w:hAnsi="Times New Roman" w:cs="Times New Roman"/>
+          <w:lang w:val="en-US"/>
+        </w:rPr>
+        <w:t>Trello</w:t>
+      </w:r>
+    </w:p>
+    <w:p>
+      <w:pPr>
+        <w:pStyle w:val="Body"/>
+        <w:rPr>
+          <w:rFonts w:ascii="Times New Roman" w:hAnsi="Times New Roman" w:cs="Times New Roman"/>
+          <w:lang w:val="en-US"/>
+        </w:rPr>
+      </w:pPr>
+    </w:p>
+    <w:p>
+      <w:pPr>
+        <w:pStyle w:val="Body"/>
+        <w:rPr>
+          <w:rFonts w:ascii="Times New Roman" w:hAnsi="Times New Roman" w:cs="Times New Roman"/>
+          <w:lang w:val="en-US"/>
+        </w:rPr>
+      </w:pPr>
+      <w:r>
+        <w:rPr>
+          <w:rFonts w:ascii="Times New Roman" w:hAnsi="Times New Roman" w:cs="Times New Roman"/>
+          <w:lang w:val="en-US"/>
+        </w:rPr>
+        <w:t xml:space="preserve">Trello is our main project management tool. It is a collaboration software that helps members to discuss a project in real-time with very good drag-and-drop </w:t>
+      </w:r>
+      <w:proofErr w:type="gramStart"/>
+      <w:r>
+        <w:rPr>
+          <w:rFonts w:ascii="Times New Roman" w:hAnsi="Times New Roman" w:cs="Times New Roman"/>
+          <w:lang w:val="en-US"/>
+        </w:rPr>
+        <w:t>capabilities..</w:t>
+      </w:r>
+      <w:proofErr w:type="gramEnd"/>
+      <w:r>
+        <w:rPr>
+          <w:rFonts w:ascii="Times New Roman" w:hAnsi="Times New Roman" w:cs="Times New Roman"/>
+          <w:lang w:val="en-US"/>
+        </w:rPr>
+        <w:t xml:space="preserve"> It is an easy-to-use web application that were designed to facilitate project delivery and make it more efficient. </w:t>
+      </w:r>
+    </w:p>
+    <w:p>
+      <w:pPr>
+        <w:pStyle w:val="Body"/>
+        <w:rPr>
+          <w:rFonts w:ascii="Times New Roman" w:hAnsi="Times New Roman" w:cs="Times New Roman"/>
+          <w:lang w:val="en-US"/>
+        </w:rPr>
+      </w:pPr>
+    </w:p>
+    <w:p>
+      <w:pPr>
+        <w:pStyle w:val="Body"/>
+        <w:rPr>
+          <w:rFonts w:ascii="Times New Roman" w:hAnsi="Times New Roman" w:cs="Times New Roman"/>
+          <w:lang w:val="en-US"/>
+        </w:rPr>
+      </w:pPr>
+      <w:r>
+        <w:rPr>
+          <w:rFonts w:ascii="Times New Roman" w:hAnsi="Times New Roman" w:cs="Times New Roman"/>
+          <w:noProof/>
+          <w:lang w:val="en-US"/>
+        </w:rPr>
+        <w:drawing>
+          <wp:anchor distT="152400" distB="152400" distL="152400" distR="152400" simplePos="0" relativeHeight="251667456" behindDoc="0" locked="0" layoutInCell="1" allowOverlap="1" wp14:anchorId="679BA76D" wp14:editId="2C6F569B">
+            <wp:simplePos x="0" y="0"/>
+            <wp:positionH relativeFrom="margin">
+              <wp:align>center</wp:align>
+            </wp:positionH>
+            <wp:positionV relativeFrom="page">
+              <wp:posOffset>5022036</wp:posOffset>
+            </wp:positionV>
+            <wp:extent cx="4165599" cy="2150772"/>
+            <wp:effectExtent l="38100" t="19050" r="45085" b="40005"/>
+            <wp:wrapTopAndBottom/>
+            <wp:docPr id="1073741827" name="officeArt object"/>
+            <wp:cNvGraphicFramePr/>
+            <a:graphic xmlns:a="http://schemas.openxmlformats.org/drawingml/2006/main">
+              <a:graphicData uri="http://schemas.openxmlformats.org/drawingml/2006/picture">
+                <pic:pic xmlns:pic="http://schemas.openxmlformats.org/drawingml/2006/picture">
+                  <pic:nvPicPr>
+                    <pic:cNvPr id="1073741827" name="Screen Shot 2017-12-09 at 11.41.39 AM.png"/>
+                    <pic:cNvPicPr>
+                      <a:picLocks noChangeAspect="1"/>
+                    </pic:cNvPicPr>
+                  </pic:nvPicPr>
+                  <pic:blipFill rotWithShape="1">
+                    <a:blip r:embed="rId13">
+                      <a:extLst/>
+                    </a:blip>
+                    <a:srcRect b="37207"/>
+                    <a:stretch/>
+                  </pic:blipFill>
+                  <pic:spPr bwMode="auto">
+                    <a:xfrm>
+                      <a:off x="0" y="0"/>
+                      <a:ext cx="4165599" cy="2150772"/>
+                    </a:xfrm>
+                    <a:prstGeom prst="rect">
+                      <a:avLst/>
+                    </a:prstGeom>
+                    <a:ln>
+                      <a:noFill/>
+                    </a:ln>
+                    <a:effectLst>
+                      <a:outerShdw blurRad="25400" dist="12700" dir="4080000" rotWithShape="0">
+                        <a:srgbClr val="000000">
+                          <a:alpha val="50000"/>
+                        </a:srgbClr>
+                      </a:outerShdw>
+                    </a:effectLst>
+                    <a:extLst>
+                      <a:ext uri="{53640926-AAD7-44D8-BBD7-CCE9431645EC}">
+                        <a14:shadowObscured xmlns:a14="http://schemas.microsoft.com/office/drawing/2010/main"/>
+                      </a:ext>
+                    </a:extLst>
+                  </pic:spPr>
+                </pic:pic>
+              </a:graphicData>
+            </a:graphic>
+            <wp14:sizeRelH relativeFrom="margin">
+              <wp14:pctWidth>0</wp14:pctWidth>
+            </wp14:sizeRelH>
+            <wp14:sizeRelV relativeFrom="margin">
+              <wp14:pctHeight>0</wp14:pctHeight>
+            </wp14:sizeRelV>
+          </wp:anchor>
+        </w:drawing>
+      </w:r>
+      <w:r>
+        <w:rPr>
+          <w:rFonts w:ascii="Times New Roman" w:hAnsi="Times New Roman" w:cs="Times New Roman"/>
+          <w:lang w:val="en-US"/>
+        </w:rPr>
+        <w:t xml:space="preserve">While using Trello, we can set more realistic milestones and deadlines, tie up and automate interdependent assignments, and keep </w:t>
+      </w:r>
+      <w:proofErr w:type="gramStart"/>
+      <w:r>
+        <w:rPr>
+          <w:rFonts w:ascii="Times New Roman" w:hAnsi="Times New Roman" w:cs="Times New Roman"/>
+          <w:lang w:val="en-US"/>
+        </w:rPr>
+        <w:t>all of</w:t>
+      </w:r>
+      <w:proofErr w:type="gramEnd"/>
+      <w:r>
+        <w:rPr>
+          <w:rFonts w:ascii="Times New Roman" w:hAnsi="Times New Roman" w:cs="Times New Roman"/>
+          <w:lang w:val="en-US"/>
+        </w:rPr>
+        <w:t xml:space="preserve"> other team mates focused on each milestone of this project. It's a reasonably lightweight, flexible, and focused on collaboration tools.</w:t>
+      </w:r>
+    </w:p>
+    <w:p>
+      <w:pPr>
+        <w:pStyle w:val="Body"/>
+        <w:rPr>
+          <w:rFonts w:ascii="Times New Roman" w:hAnsi="Times New Roman" w:cs="Times New Roman"/>
+          <w:lang w:val="en-US"/>
+        </w:rPr>
+      </w:pPr>
+      <w:r>
+        <w:rPr>
+          <w:rFonts w:ascii="Times New Roman" w:hAnsi="Times New Roman" w:cs="Times New Roman"/>
+          <w:lang w:val="en-US"/>
+        </w:rPr>
+        <w:t xml:space="preserve">Every card on a Trello board </w:t>
+      </w:r>
+      <w:proofErr w:type="gramStart"/>
+      <w:r>
+        <w:rPr>
+          <w:rFonts w:ascii="Times New Roman" w:hAnsi="Times New Roman" w:cs="Times New Roman"/>
+          <w:lang w:val="en-US"/>
+        </w:rPr>
+        <w:t>has to</w:t>
+      </w:r>
+      <w:proofErr w:type="gramEnd"/>
+      <w:r>
+        <w:rPr>
+          <w:rFonts w:ascii="Times New Roman" w:hAnsi="Times New Roman" w:cs="Times New Roman"/>
+          <w:lang w:val="en-US"/>
+        </w:rPr>
+        <w:t xml:space="preserve"> be in a list, so before making any cards, we set up the workflow for our board as To Do, Doing and Done. The best thing about cards is that they allow us to talk about the task at hand. We can mention any teammates in a comment by typing “@” and their username. Then all pertinent communication stays with the task, and anybody can pick up the work from there.</w:t>
+      </w:r>
+    </w:p>
+    <w:p>
+      <w:pPr>
+        <w:pStyle w:val="Body"/>
+        <w:rPr>
+          <w:rFonts w:ascii="Times New Roman" w:hAnsi="Times New Roman" w:cs="Times New Roman"/>
+          <w:lang w:val="en-US"/>
+        </w:rPr>
+      </w:pPr>
+    </w:p>
+    <w:p>
+      <w:pPr>
+        <w:pStyle w:val="Body"/>
+        <w:rPr>
+          <w:rFonts w:ascii="Times New Roman" w:hAnsi="Times New Roman" w:cs="Times New Roman"/>
+          <w:b/>
+          <w:lang w:val="en-US"/>
+        </w:rPr>
+      </w:pPr>
+      <w:r>
+        <w:rPr>
+          <w:rFonts w:ascii="Times New Roman" w:hAnsi="Times New Roman" w:cs="Times New Roman"/>
+          <w:b/>
+          <w:lang w:val="en-US"/>
+        </w:rPr>
+        <w:t>Sketch</w:t>
+      </w:r>
+    </w:p>
+    <w:p>
+      <w:pPr>
+        <w:pStyle w:val="Body"/>
+        <w:rPr>
+          <w:rFonts w:ascii="Times New Roman" w:hAnsi="Times New Roman" w:cs="Times New Roman"/>
+          <w:b/>
+          <w:lang w:val="en-US"/>
+        </w:rPr>
+      </w:pPr>
+      <w:r>
+        <w:rPr>
+          <w:rFonts w:ascii="Times New Roman" w:hAnsi="Times New Roman" w:cs="Times New Roman"/>
+          <w:lang w:val="en-US"/>
+        </w:rPr>
+        <w:t xml:space="preserve">Sketch is a design tool entirely vector-based and focused on user interface design. It’s easy to pick up and costs a fraction of the price of Photoshop. And because it comes with 7 days free trail, I can finish our app’s UI and logo design without any cost. </w:t>
+      </w:r>
+    </w:p>
+    <w:p>
+      <w:pPr>
+        <w:pStyle w:val="Body"/>
+        <w:rPr>
+          <w:rFonts w:ascii="Times New Roman" w:hAnsi="Times New Roman" w:cs="Times New Roman"/>
+          <w:lang w:val="en-US"/>
+        </w:rPr>
+      </w:pPr>
+    </w:p>
+    <w:p>
+      <w:pPr>
+        <w:pStyle w:val="Body"/>
+        <w:rPr>
+          <w:rFonts w:ascii="Times New Roman" w:hAnsi="Times New Roman" w:cs="Times New Roman"/>
+          <w:lang w:val="en-US"/>
+        </w:rPr>
+      </w:pPr>
+      <w:r>
+        <w:rPr>
+          <w:rFonts w:ascii="Times New Roman" w:hAnsi="Times New Roman" w:cs="Times New Roman"/>
+          <w:lang w:val="en-US"/>
+        </w:rPr>
+        <w:lastRenderedPageBreak/>
+        <w:t>Because of its simplicity, anyone with little to no training can learn Sketch. On top of that, it’s perfect for today’s need for designing for multiple devices. As a result, we found Sketch far more approachable because it doesn’t get in the way of producing simple designs.</w:t>
+      </w:r>
+    </w:p>
+    <w:p>
+      <w:pPr>
+        <w:pStyle w:val="Body"/>
+        <w:rPr>
+          <w:rFonts w:ascii="Times New Roman" w:hAnsi="Times New Roman" w:cs="Times New Roman"/>
+          <w:lang w:val="en-US"/>
+        </w:rPr>
+      </w:pPr>
+    </w:p>
+    <w:p>
+      <w:pPr>
+        <w:pStyle w:val="Body"/>
+        <w:rPr>
+          <w:rFonts w:ascii="Times New Roman" w:hAnsi="Times New Roman" w:cs="Times New Roman"/>
+          <w:lang w:val="en-US"/>
+        </w:rPr>
+      </w:pPr>
+      <w:r>
+        <w:rPr>
+          <w:rFonts w:ascii="Times New Roman" w:hAnsi="Times New Roman" w:cs="Times New Roman"/>
+          <w:lang w:val="en-US"/>
+        </w:rPr>
+        <w:t xml:space="preserve">Sketch comes preloaded with </w:t>
+      </w:r>
+      <w:proofErr w:type="gramStart"/>
+      <w:r>
+        <w:rPr>
+          <w:rFonts w:ascii="Times New Roman" w:hAnsi="Times New Roman" w:cs="Times New Roman"/>
+          <w:lang w:val="en-US"/>
+        </w:rPr>
+        <w:t>a number of</w:t>
+      </w:r>
+      <w:proofErr w:type="gramEnd"/>
+      <w:r>
+        <w:rPr>
+          <w:rFonts w:ascii="Times New Roman" w:hAnsi="Times New Roman" w:cs="Times New Roman"/>
+          <w:lang w:val="en-US"/>
+        </w:rPr>
+        <w:t xml:space="preserve"> user interface templates for iOS. The iOS and Material Design templates are particularly comprehensive. They’ll be a great starting point for any designer, beginners and experts alike.</w:t>
+      </w:r>
+      <w:r>
+        <w:rPr>
+          <w:rFonts w:ascii="Times New Roman" w:hAnsi="Times New Roman" w:cs="Times New Roman"/>
+          <w:noProof/>
+          <w:lang w:val="en-US"/>
+        </w:rPr>
+        <w:drawing>
+          <wp:anchor distT="152400" distB="152400" distL="152400" distR="152400" simplePos="0" relativeHeight="251668480" behindDoc="0" locked="0" layoutInCell="1" allowOverlap="1" wp14:anchorId="272A013D" wp14:editId="117E5169">
+            <wp:simplePos x="0" y="0"/>
+            <wp:positionH relativeFrom="margin">
+              <wp:posOffset>-6350</wp:posOffset>
+            </wp:positionH>
+            <wp:positionV relativeFrom="line">
+              <wp:posOffset>205465</wp:posOffset>
+            </wp:positionV>
+            <wp:extent cx="5943600" cy="2252373"/>
+            <wp:effectExtent l="0" t="0" r="0" b="0"/>
+            <wp:wrapTopAndBottom distT="152400" distB="152400"/>
+            <wp:docPr id="1073741828" name="officeArt object"/>
+            <wp:cNvGraphicFramePr/>
+            <a:graphic xmlns:a="http://schemas.openxmlformats.org/drawingml/2006/main">
+              <a:graphicData uri="http://schemas.openxmlformats.org/drawingml/2006/picture">
+                <pic:pic xmlns:pic="http://schemas.openxmlformats.org/drawingml/2006/picture">
+                  <pic:nvPicPr>
+                    <pic:cNvPr id="1073741828" name="Screen Shot 2017-12-09 at 1.49.50 PM.png"/>
+                    <pic:cNvPicPr>
+                      <a:picLocks noChangeAspect="1"/>
+                    </pic:cNvPicPr>
+                  </pic:nvPicPr>
+                  <pic:blipFill>
+                    <a:blip r:embed="rId14">
+                      <a:extLst/>
+                    </a:blip>
+                    <a:stretch>
+                      <a:fillRect/>
+                    </a:stretch>
+                  </pic:blipFill>
+                  <pic:spPr>
+                    <a:xfrm>
+                      <a:off x="0" y="0"/>
+                      <a:ext cx="5943600" cy="2252373"/>
+                    </a:xfrm>
+                    <a:prstGeom prst="rect">
+                      <a:avLst/>
+                    </a:prstGeom>
+                    <a:ln w="12700" cap="flat">
+                      <a:noFill/>
+                      <a:miter lim="400000"/>
+                    </a:ln>
+                    <a:effectLst>
+                      <a:outerShdw blurRad="25400" dist="12700" dir="4080000" rotWithShape="0">
+                        <a:srgbClr val="000000">
+                          <a:alpha val="50000"/>
+                        </a:srgbClr>
+                      </a:outerShdw>
+                    </a:effectLst>
+                  </pic:spPr>
+                </pic:pic>
+              </a:graphicData>
+            </a:graphic>
+          </wp:anchor>
+        </w:drawing>
+      </w:r>
+    </w:p>
+    <w:p>
+      <w:pPr>
+        <w:pStyle w:val="Body"/>
+        <w:rPr>
+          <w:rFonts w:ascii="Times New Roman" w:hAnsi="Times New Roman" w:cs="Times New Roman"/>
+          <w:lang w:val="en-US"/>
+        </w:rPr>
+      </w:pPr>
+    </w:p>
+    <w:p>
+      <w:pPr>
+        <w:pStyle w:val="Body"/>
+        <w:rPr>
+          <w:rFonts w:ascii="Times New Roman" w:hAnsi="Times New Roman" w:cs="Times New Roman"/>
+          <w:b/>
+          <w:lang w:val="en-US"/>
+        </w:rPr>
+      </w:pPr>
+      <w:r>
+        <w:rPr>
+          <w:rFonts w:ascii="Times New Roman" w:hAnsi="Times New Roman" w:cs="Times New Roman"/>
+          <w:b/>
+          <w:lang w:val="en-US"/>
+        </w:rPr>
+        <w:t>Firebase</w:t>
+      </w:r>
+    </w:p>
+    <w:p>
+      <w:pPr>
+        <w:pStyle w:val="Body"/>
+        <w:rPr>
+          <w:rFonts w:ascii="Times New Roman" w:hAnsi="Times New Roman" w:cs="Times New Roman"/>
+          <w:b/>
+          <w:lang w:val="en-US"/>
+        </w:rPr>
+      </w:pPr>
+    </w:p>
+    <w:p>
+      <w:pPr>
+        <w:pStyle w:val="Body"/>
+        <w:rPr>
+          <w:rFonts w:ascii="Times New Roman" w:hAnsi="Times New Roman" w:cs="Times New Roman"/>
+          <w:lang w:val="en-US"/>
+        </w:rPr>
+      </w:pPr>
+      <w:r>
+        <w:rPr>
+          <w:rFonts w:ascii="Times New Roman" w:hAnsi="Times New Roman" w:cs="Times New Roman"/>
+          <w:lang w:val="en-US"/>
+        </w:rPr>
+        <w:t xml:space="preserve">We </w:t>
       </w:r>
       <w:proofErr w:type="spellStart"/>
-      <w:r>
-        <w:rPr>
-          <w:rFonts w:ascii="Helvetica Neue" w:hAnsi="Helvetica Neue" w:cs="Helvetica Neue"/>
-          <w:color w:val="000000"/>
-        </w:rPr>
-        <w:t>ProcessOn</w:t>
+      <w:proofErr w:type="gramStart"/>
+      <w:r>
+        <w:rPr>
+          <w:rFonts w:ascii="Times New Roman" w:hAnsi="Times New Roman" w:cs="Times New Roman"/>
+          <w:lang w:val="en-US"/>
+        </w:rPr>
+        <w:t>planed</w:t>
       </w:r>
       <w:proofErr w:type="spellEnd"/>
-      <w:r>
-        <w:rPr>
-          <w:rFonts w:ascii="Helvetica Neue" w:hAnsi="Helvetica Neue" w:cs="Helvetica Neue"/>
-          <w:color w:val="000000"/>
-        </w:rPr>
-        <w:t xml:space="preserve"> as our flowchart maker, not only because the final chart is beautiful and clean, but also it is very easy to use and learn. </w:t>
-      </w:r>
-    </w:p>
-    <w:p>
-      <w:pPr>
-        <w:widowControl w:val="0"/>
-        <w:autoSpaceDE w:val="0"/>
-        <w:autoSpaceDN w:val="0"/>
-        <w:adjustRightInd w:val="0"/>
-        <w:spacing w:after="240"/>
-        <w:rPr>
-          <w:rFonts w:ascii="Times" w:hAnsi="Times" w:cs="Times"/>
-          <w:color w:val="000000"/>
-        </w:rPr>
-      </w:pPr>
+      <w:proofErr w:type="gramEnd"/>
+      <w:r>
+        <w:rPr>
+          <w:rFonts w:ascii="Times New Roman" w:hAnsi="Times New Roman" w:cs="Times New Roman"/>
+          <w:lang w:val="en-US"/>
+        </w:rPr>
+        <w:t xml:space="preserve"> to use Firebase as our backend server, which also act as our datastore. The biggest features on Firebase is Realtime Database. It’s a database that lets you store and sync data between your users in </w:t>
+      </w:r>
       <w:proofErr w:type="spellStart"/>
       <w:r>
         <w:rPr>
-          <w:rFonts w:ascii="Helvetica Neue" w:hAnsi="Helvetica Neue" w:cs="Helvetica Neue"/>
-          <w:color w:val="000000"/>
-        </w:rPr>
-        <w:t>ProcessOn</w:t>
+          <w:rFonts w:ascii="Times New Roman" w:hAnsi="Times New Roman" w:cs="Times New Roman"/>
+          <w:lang w:val="en-US"/>
+        </w:rPr>
+        <w:t>realtime</w:t>
       </w:r>
       <w:proofErr w:type="spellEnd"/>
       <w:r>
         <w:rPr>
-          <w:rFonts w:ascii="Helvetica Neue" w:hAnsi="Helvetica Neue" w:cs="Helvetica Neue"/>
-          <w:color w:val="000000"/>
-        </w:rPr>
-        <w:t xml:space="preserve"> comes with tons of shapes and templates. They are sample versions of the visuals we are likely going to create. They feature drag-and-drop functionality that makes it easy to rearrange the shapes and connectors on the canvas. And because it's online, there's no need to worry about whether all the collaborators are running </w:t>
+          <w:rFonts w:ascii="Times New Roman" w:hAnsi="Times New Roman" w:cs="Times New Roman"/>
+          <w:lang w:val="en-US"/>
+        </w:rPr>
+        <w:t xml:space="preserve">. </w:t>
+      </w:r>
+    </w:p>
+    <w:p>
+      <w:pPr>
+        <w:pStyle w:val="Body"/>
+        <w:rPr>
+          <w:rFonts w:ascii="Times New Roman" w:hAnsi="Times New Roman" w:cs="Times New Roman"/>
+          <w:lang w:val="en-US"/>
+        </w:rPr>
+      </w:pPr>
+    </w:p>
+    <w:p>
+      <w:pPr>
+        <w:pStyle w:val="Body"/>
+        <w:rPr>
+          <w:rFonts w:ascii="Times New Roman" w:hAnsi="Times New Roman" w:cs="Times New Roman"/>
+          <w:lang w:val="en-US"/>
+        </w:rPr>
+      </w:pPr>
+      <w:r>
+        <w:rPr>
+          <w:rFonts w:ascii="Times New Roman" w:hAnsi="Times New Roman" w:cs="Times New Roman"/>
+          <w:lang w:val="en-US"/>
+        </w:rPr>
+        <w:t xml:space="preserve">We found this feature is very useful for our app is because restaurant-end may change food’s picture or price frequently. Based on the size of these image, we really need a database that can change and store data instantly. The connection between app and Firebase is </w:t>
       </w:r>
       <w:proofErr w:type="spellStart"/>
       <w:r>
         <w:rPr>
-          <w:rFonts w:ascii="Helvetica Neue" w:hAnsi="Helvetica Neue" w:cs="Helvetica Neue"/>
-          <w:color w:val="000000"/>
-        </w:rPr>
-        <w:t>macOS</w:t>
+          <w:rFonts w:ascii="Times New Roman" w:hAnsi="Times New Roman" w:cs="Times New Roman"/>
+          <w:lang w:val="en-US"/>
+        </w:rPr>
+        <w:t>WebSocket</w:t>
       </w:r>
       <w:proofErr w:type="spellEnd"/>
       <w:r>
         <w:rPr>
-          <w:rFonts w:ascii="Helvetica Neue" w:hAnsi="Helvetica Neue" w:cs="Helvetica Neue"/>
-          <w:color w:val="000000"/>
-        </w:rPr>
-        <w:t xml:space="preserve"> or Windows. </w:t>
+          <w:rFonts w:ascii="Times New Roman" w:hAnsi="Times New Roman" w:cs="Times New Roman"/>
+          <w:lang w:val="en-US"/>
+        </w:rPr>
+        <w:t xml:space="preserve">, instead of normal HTTP calls. According to research, </w:t>
       </w:r>
       <w:proofErr w:type="spellStart"/>
       <w:r>
         <w:rPr>
-          <w:rFonts w:ascii="Helvetica Neue" w:hAnsi="Helvetica Neue" w:cs="Helvetica Neue"/>
-          <w:color w:val="000000"/>
-        </w:rPr>
-        <w:t>ProcessOn</w:t>
+          <w:rFonts w:ascii="Times New Roman" w:hAnsi="Times New Roman" w:cs="Times New Roman"/>
+          <w:lang w:val="en-US"/>
+        </w:rPr>
+        <w:t>WebSockets</w:t>
       </w:r>
       <w:proofErr w:type="spellEnd"/>
       <w:r>
         <w:rPr>
-          <w:rFonts w:ascii="Helvetica Neue" w:hAnsi="Helvetica Neue" w:cs="Helvetica Neue"/>
-          <w:color w:val="000000"/>
-        </w:rPr>
-        <w:t xml:space="preserve"> simply runs in the browser. </w:t>
-      </w:r>
-      <w:bookmarkStart w:id="0" w:name="_GoBack"/>
-      <w:bookmarkEnd w:id="0"/>
-    </w:p>
-    <w:p>
-      <w:pPr>
-        <w:widowControl w:val="0"/>
-        <w:autoSpaceDE w:val="0"/>
-        <w:autoSpaceDN w:val="0"/>
-        <w:adjustRightInd w:val="0"/>
-        <w:spacing w:after="240"/>
-        <w:rPr>
-          <w:rFonts w:ascii="Times" w:hAnsi="Times" w:cs="Times"/>
+          <w:rFonts w:ascii="Times New Roman" w:hAnsi="Times New Roman" w:cs="Times New Roman"/>
+          <w:lang w:val="en-US"/>
+        </w:rPr>
+        <w:t xml:space="preserve"> are much faster than HTTP. Developer doesn’t have to make individual </w:t>
+      </w:r>
+      <w:proofErr w:type="spellStart"/>
+      <w:r>
+        <w:rPr>
+          <w:rFonts w:ascii="Times New Roman" w:hAnsi="Times New Roman" w:cs="Times New Roman"/>
+          <w:lang w:val="en-US"/>
+        </w:rPr>
+        <w:t>WebSocket</w:t>
+      </w:r>
+      <w:proofErr w:type="spellEnd"/>
+      <w:r>
+        <w:rPr>
+          <w:rFonts w:ascii="Times New Roman" w:hAnsi="Times New Roman" w:cs="Times New Roman"/>
+          <w:lang w:val="en-US"/>
+        </w:rPr>
+        <w:t xml:space="preserve"> calls, </w:t>
+      </w:r>
+      <w:proofErr w:type="gramStart"/>
+      <w:r>
+        <w:rPr>
+          <w:rFonts w:ascii="Times New Roman" w:hAnsi="Times New Roman" w:cs="Times New Roman"/>
+          <w:lang w:val="en-US"/>
+        </w:rPr>
+        <w:t>all of</w:t>
+      </w:r>
+      <w:proofErr w:type="gramEnd"/>
+      <w:r>
+        <w:rPr>
+          <w:rFonts w:ascii="Times New Roman" w:hAnsi="Times New Roman" w:cs="Times New Roman"/>
+          <w:lang w:val="en-US"/>
+        </w:rPr>
+        <w:t xml:space="preserve"> our data syncs automagically through a single </w:t>
+      </w:r>
+      <w:proofErr w:type="spellStart"/>
+      <w:r>
+        <w:rPr>
+          <w:rFonts w:ascii="Times New Roman" w:hAnsi="Times New Roman" w:cs="Times New Roman"/>
+          <w:lang w:val="en-US"/>
+        </w:rPr>
+        <w:t>WebSocket</w:t>
+      </w:r>
+      <w:proofErr w:type="spellEnd"/>
+      <w:r>
+        <w:rPr>
+          <w:rFonts w:ascii="Times New Roman" w:hAnsi="Times New Roman" w:cs="Times New Roman"/>
+          <w:lang w:val="en-US"/>
+        </w:rPr>
+        <w:t xml:space="preserve"> as fast as our network can carry it.</w:t>
+      </w:r>
+    </w:p>
+    <w:p>
+      <w:pPr>
+        <w:pStyle w:val="Body"/>
+        <w:rPr>
+          <w:rFonts w:ascii="Times New Roman" w:hAnsi="Times New Roman" w:cs="Times New Roman"/>
+          <w:lang w:val="en-US"/>
+        </w:rPr>
+      </w:pPr>
+    </w:p>
+    <w:p>
+      <w:pPr>
+        <w:pStyle w:val="Body"/>
+        <w:rPr>
+          <w:rFonts w:ascii="Times New Roman" w:hAnsi="Times New Roman" w:cs="Times New Roman"/>
           <w:b/>
-          <w:color w:val="000000"/>
-        </w:rPr>
-      </w:pPr>
-    </w:p>
-    <w:p>
-      <w:pPr>
-        <w:rPr>
+          <w:lang w:val="en-US"/>
+        </w:rPr>
+      </w:pPr>
+      <w:r>
+        <w:rPr>
+          <w:rFonts w:ascii="Times New Roman" w:hAnsi="Times New Roman" w:cs="Times New Roman"/>
           <w:b/>
-        </w:rPr>
-      </w:pPr>
-    </w:p>
-    <w:p/>
+          <w:lang w:val="en-US"/>
+        </w:rPr>
+        <w:t>Stripe</w:t>
+      </w:r>
+    </w:p>
+    <w:p>
+      <w:pPr>
+        <w:pStyle w:val="Body"/>
+        <w:rPr>
+          <w:rFonts w:ascii="Times New Roman" w:hAnsi="Times New Roman" w:cs="Times New Roman"/>
+          <w:b/>
+          <w:lang w:val="en-US"/>
+        </w:rPr>
+      </w:pPr>
+    </w:p>
+    <w:p>
+      <w:pPr>
+        <w:pStyle w:val="Body"/>
+        <w:rPr>
+          <w:rFonts w:ascii="Times New Roman" w:hAnsi="Times New Roman" w:cs="Times New Roman"/>
+          <w:lang w:val="en-US"/>
+        </w:rPr>
+      </w:pPr>
+      <w:r>
+        <w:rPr>
+          <w:rFonts w:ascii="Times New Roman" w:hAnsi="Times New Roman" w:cs="Times New Roman"/>
+          <w:lang w:val="en-US"/>
+        </w:rPr>
+        <w:t xml:space="preserve">Stripe is a credit card processing system which enables you to receive payments from your customers, without the need to set up a Merchant account with your bank. </w:t>
+      </w:r>
+    </w:p>
+    <w:p>
+      <w:pPr>
+        <w:pStyle w:val="Body"/>
+        <w:rPr>
+          <w:rFonts w:ascii="Times New Roman" w:hAnsi="Times New Roman" w:cs="Times New Roman"/>
+          <w:lang w:val="en-US"/>
+        </w:rPr>
+      </w:pPr>
+    </w:p>
+    <w:p>
+      <w:pPr>
+        <w:pStyle w:val="Body"/>
+        <w:rPr>
+          <w:rFonts w:ascii="Times New Roman" w:hAnsi="Times New Roman" w:cs="Times New Roman"/>
+          <w:lang w:val="en-US"/>
+        </w:rPr>
+      </w:pPr>
+      <w:r>
+        <w:rPr>
+          <w:rFonts w:ascii="Times New Roman" w:hAnsi="Times New Roman" w:cs="Times New Roman"/>
+          <w:lang w:val="en-US"/>
+        </w:rPr>
+        <w:t xml:space="preserve">We decided to integrated Stripe in our app is because it’s user-friendly API. The documentation is clear and concise. If we sign up an account, the documentation is customized to our profile. Because different account come with different tokens. </w:t>
+      </w:r>
+      <w:proofErr w:type="gramStart"/>
+      <w:r>
+        <w:rPr>
+          <w:rFonts w:ascii="Times New Roman" w:hAnsi="Times New Roman" w:cs="Times New Roman"/>
+          <w:lang w:val="en-US"/>
+        </w:rPr>
+        <w:t>So</w:t>
+      </w:r>
+      <w:proofErr w:type="gramEnd"/>
+      <w:r>
+        <w:rPr>
+          <w:rFonts w:ascii="Times New Roman" w:hAnsi="Times New Roman" w:cs="Times New Roman"/>
+          <w:lang w:val="en-US"/>
+        </w:rPr>
+        <w:t xml:space="preserve"> we can literally copy and paste any code in directly to IDE and then see the result instantly. Additionally, Stripe supports several programming languages. These features will increase the efficiency of our app’s development process. </w:t>
+      </w:r>
+    </w:p>
+    <w:p>
+      <w:pPr>
+        <w:pStyle w:val="Body"/>
+        <w:rPr>
+          <w:rFonts w:ascii="Times New Roman" w:hAnsi="Times New Roman" w:cs="Times New Roman"/>
+          <w:lang w:val="en-US"/>
+        </w:rPr>
+      </w:pPr>
+    </w:p>
+    <w:p>
+      <w:pPr>
+        <w:pStyle w:val="Body"/>
+        <w:rPr>
+          <w:rFonts w:ascii="Times New Roman" w:hAnsi="Times New Roman" w:cs="Times New Roman"/>
+          <w:b/>
+          <w:lang w:val="en-US"/>
+        </w:rPr>
+      </w:pPr>
+      <w:r>
+        <w:rPr>
+          <w:rFonts w:ascii="Times New Roman" w:hAnsi="Times New Roman" w:cs="Times New Roman"/>
+          <w:b/>
+          <w:lang w:val="en-US"/>
+        </w:rPr>
+        <w:t>Nexmo</w:t>
+      </w:r>
+    </w:p>
+    <w:p>
+      <w:pPr>
+        <w:pStyle w:val="Body"/>
+        <w:rPr>
+          <w:rFonts w:ascii="Times New Roman" w:hAnsi="Times New Roman" w:cs="Times New Roman"/>
+          <w:b/>
+          <w:lang w:val="en-US"/>
+        </w:rPr>
+      </w:pPr>
+    </w:p>
+    <w:p>
+      <w:pPr>
+        <w:pStyle w:val="Body"/>
+        <w:rPr>
+          <w:rFonts w:ascii="Times New Roman" w:hAnsi="Times New Roman" w:cs="Times New Roman"/>
+          <w:lang w:val="en-US"/>
+        </w:rPr>
+      </w:pPr>
+      <w:r>
+        <w:rPr>
+          <w:rFonts w:ascii="Times New Roman" w:hAnsi="Times New Roman" w:cs="Times New Roman"/>
+          <w:noProof/>
+          <w:lang w:val="en-US"/>
+        </w:rPr>
+        <w:drawing>
+          <wp:anchor distT="152400" distB="152400" distL="152400" distR="152400" simplePos="0" relativeHeight="251669504" behindDoc="0" locked="0" layoutInCell="1" allowOverlap="1" wp14:anchorId="3605F13A" wp14:editId="0A4DF1ED">
+            <wp:simplePos x="0" y="0"/>
+            <wp:positionH relativeFrom="margin">
+              <wp:align>center</wp:align>
+            </wp:positionH>
+            <wp:positionV relativeFrom="page">
+              <wp:posOffset>2342846</wp:posOffset>
+            </wp:positionV>
+            <wp:extent cx="3541690" cy="1912512"/>
+            <wp:effectExtent l="38100" t="19050" r="40005" b="31115"/>
+            <wp:wrapTopAndBottom/>
+            <wp:docPr id="1073741829" name="officeArt object"/>
+            <wp:cNvGraphicFramePr/>
+            <a:graphic xmlns:a="http://schemas.openxmlformats.org/drawingml/2006/main">
+              <a:graphicData uri="http://schemas.openxmlformats.org/drawingml/2006/picture">
+                <pic:pic xmlns:pic="http://schemas.openxmlformats.org/drawingml/2006/picture">
+                  <pic:nvPicPr>
+                    <pic:cNvPr id="1073741829" name="Screen Shot 2017-12-09 at 2.45.19 PM.png"/>
+                    <pic:cNvPicPr>
+                      <a:picLocks noChangeAspect="1"/>
+                    </pic:cNvPicPr>
+                  </pic:nvPicPr>
+                  <pic:blipFill>
+                    <a:blip r:embed="rId15">
+                      <a:extLst/>
+                    </a:blip>
+                    <a:stretch>
+                      <a:fillRect/>
+                    </a:stretch>
+                  </pic:blipFill>
+                  <pic:spPr>
+                    <a:xfrm>
+                      <a:off x="0" y="0"/>
+                      <a:ext cx="3541690" cy="1912512"/>
+                    </a:xfrm>
+                    <a:prstGeom prst="rect">
+                      <a:avLst/>
+                    </a:prstGeom>
+                    <a:ln w="12700" cap="flat">
+                      <a:noFill/>
+                      <a:miter lim="400000"/>
+                    </a:ln>
+                    <a:effectLst>
+                      <a:outerShdw blurRad="25400" dist="12700" dir="4080000" rotWithShape="0">
+                        <a:srgbClr val="000000">
+                          <a:alpha val="50000"/>
+                        </a:srgbClr>
+                      </a:outerShdw>
+                    </a:effectLst>
+                  </pic:spPr>
+                </pic:pic>
+              </a:graphicData>
+            </a:graphic>
+            <wp14:sizeRelH relativeFrom="margin">
+              <wp14:pctWidth>0</wp14:pctWidth>
+            </wp14:sizeRelH>
+            <wp14:sizeRelV relativeFrom="margin">
+              <wp14:pctHeight>0</wp14:pctHeight>
+            </wp14:sizeRelV>
+          </wp:anchor>
+        </w:drawing>
+      </w:r>
+      <w:r>
+        <w:rPr>
+          <w:rFonts w:ascii="Times New Roman" w:hAnsi="Times New Roman" w:cs="Times New Roman"/>
+          <w:lang w:val="en-US"/>
+        </w:rPr>
+        <w:t xml:space="preserve">We plan to use Nexmo </w:t>
+      </w:r>
+      <w:proofErr w:type="gramStart"/>
+      <w:r>
+        <w:rPr>
+          <w:rFonts w:ascii="Times New Roman" w:hAnsi="Times New Roman" w:cs="Times New Roman"/>
+          <w:lang w:val="en-US"/>
+        </w:rPr>
+        <w:t>on a daily basis</w:t>
+      </w:r>
+      <w:proofErr w:type="gramEnd"/>
+      <w:r>
+        <w:rPr>
+          <w:rFonts w:ascii="Times New Roman" w:hAnsi="Times New Roman" w:cs="Times New Roman"/>
+          <w:lang w:val="en-US"/>
+        </w:rPr>
+        <w:t xml:space="preserve"> to send Promo and Transactional SMS to our Client's customers. When user create an </w:t>
+      </w:r>
+      <w:r>
+        <w:rPr>
+          <w:rFonts w:ascii="Times New Roman" w:hAnsi="Times New Roman" w:cs="Times New Roman"/>
+          <w:lang w:val="en-US"/>
+        </w:rPr>
+        <w:t>account,</w:t>
+      </w:r>
+      <w:r>
+        <w:rPr>
+          <w:rFonts w:ascii="Times New Roman" w:hAnsi="Times New Roman" w:cs="Times New Roman"/>
+          <w:lang w:val="en-US"/>
+        </w:rPr>
+        <w:t xml:space="preserve"> or send</w:t>
+      </w:r>
+      <w:r>
+        <w:rPr>
+          <w:rFonts w:ascii="Times New Roman" w:hAnsi="Times New Roman" w:cs="Times New Roman"/>
+          <w:lang w:val="en-US"/>
+        </w:rPr>
+        <w:t>ing</w:t>
+      </w:r>
+      <w:r>
+        <w:rPr>
+          <w:rFonts w:ascii="Times New Roman" w:hAnsi="Times New Roman" w:cs="Times New Roman"/>
+          <w:lang w:val="en-US"/>
+        </w:rPr>
+        <w:t xml:space="preserve"> invitation to friends, we will also need Nexmo to generate verification code and send text messages. The real time APIs enable a seamless connectivity between our systems and Nexmo. </w:t>
+      </w:r>
+    </w:p>
+    <w:p>
+      <w:pPr>
+        <w:pStyle w:val="Body"/>
+        <w:rPr>
+          <w:lang w:val="en-US"/>
+        </w:rPr>
+      </w:pPr>
+      <w:r>
+        <w:rPr>
+          <w:lang w:val="en-US"/>
+        </w:rPr>
+        <w:br/>
+      </w:r>
+      <w:r>
+        <w:rPr>
+          <w:lang w:val="en-US"/>
+        </w:rPr>
+        <w:br w:type="page"/>
+      </w:r>
+    </w:p>
+    <w:p>
+      <w:pPr>
+        <w:pStyle w:val="Body"/>
+        <w:rPr>
+          <w:lang w:val="en-US"/>
+        </w:rPr>
+      </w:pPr>
+    </w:p>
+    <w:p>
+      <w:pPr>
+        <w:rPr>
+          <w:rFonts w:ascii="Times New Roman" w:hAnsi="Times New Roman" w:cs="Times New Roman"/>
+        </w:rPr>
+      </w:pPr>
+    </w:p>
     <w:sectPr>
       <w:pgSz w:w="12240" w:h="15840"/>
       <w:pgMar w:top="1440" w:right="1440" w:bottom="1440" w:left="1440" w:header="720" w:footer="720" w:gutter="0"/>
@@ -1075,7 +3255,7 @@
 </file>
 
 <file path=word/styles.xml><?xml version="1.0" encoding="utf-8"?>
-<w:styles xmlns:mc="http://schemas.openxmlformats.org/markup-compatibility/2006" xmlns:r="http://schemas.openxmlformats.org/officeDocument/2006/relationships" xmlns:w="http://schemas.openxmlformats.org/wordprocessingml/2006/main" xmlns:w14="http://schemas.microsoft.com/office/word/2010/wordml" xmlns:w15="http://schemas.microsoft.com/office/word/2012/wordml" mc:Ignorable="w14 w15">
+<w:styles xmlns:mc="http://schemas.openxmlformats.org/markup-compatibility/2006" xmlns:r="http://schemas.openxmlformats.org/officeDocument/2006/relationships" xmlns:w="http://schemas.openxmlformats.org/wordprocessingml/2006/main" xmlns:w14="http://schemas.microsoft.com/office/word/2010/wordml" xmlns:w15="http://schemas.microsoft.com/office/word/2012/wordml" xmlns:w16cid="http://schemas.microsoft.com/office/word/2016/wordml/cid" xmlns:w16se="http://schemas.microsoft.com/office/word/2015/wordml/symex" mc:Ignorable="w14 w15 w16se w16cid">
   <w:docDefaults>
     <w:rPrDefault>
       <w:rPr>
@@ -1087,11 +3267,11 @@
     </w:rPrDefault>
     <w:pPrDefault/>
   </w:docDefaults>
-  <w:latentStyles w:defLockedState="0" w:defUIPriority="99" w:defSemiHidden="0" w:defUnhideWhenUsed="0" w:defQFormat="0" w:count="382">
+  <w:latentStyles w:defLockedState="0" w:defUIPriority="99" w:defSemiHidden="0" w:defUnhideWhenUsed="0" w:defQFormat="0" w:count="375">
     <w:lsdException w:name="Normal" w:uiPriority="0" w:qFormat="1"/>
     <w:lsdException w:name="heading 1" w:uiPriority="9" w:qFormat="1"/>
-    <w:lsdException w:name="heading 2" w:semiHidden="1" w:uiPriority="9" w:unhideWhenUsed="1" w:qFormat="1"/>
-    <w:lsdException w:name="heading 3" w:semiHidden="1" w:uiPriority="9" w:unhideWhenUsed="1" w:qFormat="1"/>
+    <w:lsdException w:name="heading 2" w:semiHidden="1" w:uiPriority="0" w:unhideWhenUsed="1" w:qFormat="1"/>
+    <w:lsdException w:name="heading 3" w:semiHidden="1" w:uiPriority="0" w:unhideWhenUsed="1" w:qFormat="1"/>
     <w:lsdException w:name="heading 4" w:semiHidden="1" w:uiPriority="9" w:unhideWhenUsed="1" w:qFormat="1"/>
     <w:lsdException w:name="heading 5" w:semiHidden="1" w:uiPriority="9" w:unhideWhenUsed="1" w:qFormat="1"/>
     <w:lsdException w:name="heading 6" w:semiHidden="1" w:uiPriority="9" w:unhideWhenUsed="1" w:qFormat="1"/>
@@ -1244,15 +3424,6 @@
     <w:lsdException w:name="Balloon Text" w:semiHidden="1" w:unhideWhenUsed="1"/>
     <w:lsdException w:name="Table Grid" w:uiPriority="39"/>
     <w:lsdException w:name="Table Theme" w:semiHidden="1" w:unhideWhenUsed="1"/>
-    <w:lsdException w:name="Note Level 1" w:semiHidden="1" w:unhideWhenUsed="1"/>
-    <w:lsdException w:name="Note Level 2" w:semiHidden="1" w:unhideWhenUsed="1"/>
-    <w:lsdException w:name="Note Level 3" w:semiHidden="1" w:unhideWhenUsed="1"/>
-    <w:lsdException w:name="Note Level 4" w:semiHidden="1" w:unhideWhenUsed="1"/>
-    <w:lsdException w:name="Note Level 5" w:semiHidden="1" w:unhideWhenUsed="1"/>
-    <w:lsdException w:name="Note Level 6" w:semiHidden="1" w:unhideWhenUsed="1"/>
-    <w:lsdException w:name="Note Level 7" w:semiHidden="1" w:unhideWhenUsed="1"/>
-    <w:lsdException w:name="Note Level 8" w:semiHidden="1" w:unhideWhenUsed="1"/>
-    <w:lsdException w:name="Note Level 9" w:semiHidden="1" w:unhideWhenUsed="1"/>
     <w:lsdException w:name="Placeholder Text" w:semiHidden="1"/>
     <w:lsdException w:name="No Spacing" w:uiPriority="1" w:qFormat="1"/>
     <w:lsdException w:name="Light Shading" w:uiPriority="60"/>
@@ -1475,6 +3646,61 @@
     <w:name w:val="Normal"/>
     <w:qFormat/>
   </w:style>
+  <w:style w:type="paragraph" w:styleId="Heading2">
+    <w:name w:val="heading 2"/>
+    <w:next w:val="Body"/>
+    <w:link w:val="Heading2Char"/>
+    <w:rsid w:val="00A73AA9"/>
+    <w:pPr>
+      <w:keepNext/>
+      <w:pBdr>
+        <w:top w:val="nil"/>
+        <w:left w:val="nil"/>
+        <w:bottom w:val="nil"/>
+        <w:right w:val="nil"/>
+        <w:between w:val="nil"/>
+        <w:bar w:val="nil"/>
+      </w:pBdr>
+      <w:outlineLvl w:val="1"/>
+    </w:pPr>
+    <w:rPr>
+      <w:rFonts w:ascii="Helvetica Neue" w:eastAsia="Helvetica Neue" w:hAnsi="Helvetica Neue" w:cs="Helvetica Neue"/>
+      <w:b/>
+      <w:bCs/>
+      <w:color w:val="000000"/>
+      <w:sz w:val="32"/>
+      <w:szCs w:val="32"/>
+      <w:bdr w:val="nil"/>
+    </w:rPr>
+  </w:style>
+  <w:style w:type="paragraph" w:styleId="Heading3">
+    <w:name w:val="heading 3"/>
+    <w:next w:val="Body"/>
+    <w:link w:val="Heading3Char"/>
+    <w:rsid w:val="00A73AA9"/>
+    <w:pPr>
+      <w:keepNext/>
+      <w:pBdr>
+        <w:top w:val="single" w:sz="4" w:space="0" w:color="515151"/>
+        <w:left w:val="nil"/>
+        <w:bottom w:val="nil"/>
+        <w:right w:val="nil"/>
+        <w:between w:val="nil"/>
+        <w:bar w:val="nil"/>
+      </w:pBdr>
+      <w:spacing w:before="360" w:after="40" w:line="288" w:lineRule="auto"/>
+      <w:outlineLvl w:val="2"/>
+    </w:pPr>
+    <w:rPr>
+      <w:rFonts w:ascii="Helvetica Neue" w:eastAsia="Arial Unicode MS" w:hAnsi="Helvetica Neue" w:cs="Arial Unicode MS"/>
+      <w:color w:val="000000"/>
+      <w:spacing w:val="5"/>
+      <w:sz w:val="28"/>
+      <w:szCs w:val="28"/>
+      <w:bdr w:val="nil"/>
+      <w:lang w:val="zh-CN"/>
+    </w:rPr>
+  </w:style>
   <w:style w:type="character" w:default="1" w:styleId="DefaultParagraphFont">
     <w:name w:val="Default Paragraph Font"/>
     <w:uiPriority w:val="1"/>
@@ -1501,6 +3727,56 @@
     <w:uiPriority w:val="99"/>
     <w:semiHidden/>
     <w:unhideWhenUsed/>
+  </w:style>
+  <w:style w:type="character" w:customStyle="1" w:styleId="Heading2Char">
+    <w:name w:val="Heading 2 Char"/>
+    <w:basedOn w:val="DefaultParagraphFont"/>
+    <w:link w:val="Heading2"/>
+    <w:rsid w:val="00A73AA9"/>
+    <w:rPr>
+      <w:rFonts w:ascii="Helvetica Neue" w:eastAsia="Helvetica Neue" w:hAnsi="Helvetica Neue" w:cs="Helvetica Neue"/>
+      <w:b/>
+      <w:bCs/>
+      <w:color w:val="000000"/>
+      <w:sz w:val="32"/>
+      <w:szCs w:val="32"/>
+      <w:bdr w:val="nil"/>
+    </w:rPr>
+  </w:style>
+  <w:style w:type="character" w:customStyle="1" w:styleId="Heading3Char">
+    <w:name w:val="Heading 3 Char"/>
+    <w:basedOn w:val="DefaultParagraphFont"/>
+    <w:link w:val="Heading3"/>
+    <w:rsid w:val="00A73AA9"/>
+    <w:rPr>
+      <w:rFonts w:ascii="Helvetica Neue" w:eastAsia="Arial Unicode MS" w:hAnsi="Helvetica Neue" w:cs="Arial Unicode MS"/>
+      <w:color w:val="000000"/>
+      <w:spacing w:val="5"/>
+      <w:sz w:val="28"/>
+      <w:szCs w:val="28"/>
+      <w:bdr w:val="nil"/>
+      <w:lang w:val="zh-CN"/>
+    </w:rPr>
+  </w:style>
+  <w:style w:type="paragraph" w:customStyle="1" w:styleId="Body">
+    <w:name w:val="Body"/>
+    <w:rsid w:val="00A73AA9"/>
+    <w:pPr>
+      <w:pBdr>
+        <w:top w:val="nil"/>
+        <w:left w:val="nil"/>
+        <w:bottom w:val="nil"/>
+        <w:right w:val="nil"/>
+        <w:between w:val="nil"/>
+        <w:bar w:val="nil"/>
+      </w:pBdr>
+    </w:pPr>
+    <w:rPr>
+      <w:rFonts w:ascii="Helvetica Neue" w:eastAsia="Arial Unicode MS" w:hAnsi="Helvetica Neue" w:cs="Arial Unicode MS"/>
+      <w:color w:val="000000"/>
+      <w:bdr w:val="nil"/>
+      <w:lang w:val="zh-CN"/>
+    </w:rPr>
   </w:style>
 </w:styles>
 </file>
